--- a/mybatis日积月累.docx
+++ b/mybatis日积月累.docx
@@ -1,65 +1,64 @@
 
 <file path=word/document.xml><?xml version="1.0" encoding="utf-8"?>
-<w:document xmlns:ve="http://schemas.openxmlformats.org/markup-compatibility/2006" xmlns:o="urn:schemas-microsoft-com:office:office" xmlns:r="http://schemas.openxmlformats.org/officeDocument/2006/relationships" xmlns:m="http://schemas.openxmlformats.org/officeDocument/2006/math" xmlns:v="urn:schemas-microsoft-com:vml" xmlns:wp="http://schemas.openxmlformats.org/drawingml/2006/wordprocessingDrawing" xmlns:w10="urn:schemas-microsoft-com:office:word" xmlns:w="http://schemas.openxmlformats.org/wordprocessingml/2006/main" xmlns:wne="http://schemas.microsoft.com/office/word/2006/wordml">
+<w:document xmlns:wpc="http://schemas.microsoft.com/office/word/2010/wordprocessingCanvas" xmlns:mc="http://schemas.openxmlformats.org/markup-compatibility/2006" xmlns:o="urn:schemas-microsoft-com:office:office" xmlns:r="http://schemas.openxmlformats.org/officeDocument/2006/relationships" xmlns:m="http://schemas.openxmlformats.org/officeDocument/2006/math" xmlns:v="urn:schemas-microsoft-com:vml" xmlns:wp14="http://schemas.microsoft.com/office/word/2010/wordprocessingDrawing" xmlns:wp="http://schemas.openxmlformats.org/drawingml/2006/wordprocessingDrawing" xmlns:w="http://schemas.openxmlformats.org/wordprocessingml/2006/main" xmlns:w14="http://schemas.microsoft.com/office/word/2010/wordml" xmlns:w10="urn:schemas-microsoft-com:office:word" xmlns:w15="http://schemas.microsoft.com/office/word/2012/wordml" xmlns:wpg="http://schemas.microsoft.com/office/word/2010/wordprocessingGroup" xmlns:wpi="http://schemas.microsoft.com/office/word/2010/wordprocessingInk" xmlns:wne="http://schemas.microsoft.com/office/word/2006/wordml" xmlns:wps="http://schemas.microsoft.com/office/word/2010/wordprocessingShape" xmlns:wpsCustomData="http://www.wps.cn/officeDocument/2013/wpsCustomData" mc:Ignorable="w14 w15 wp14">
   <w:body>
     <w:p>
       <w:r>
         <w:rPr>
           <w:rFonts w:hint="eastAsia"/>
         </w:rPr>
-        <w:t>1</w:t>
-      </w:r>
-      <w:r>
-        <w:rPr>
-          <w:rFonts w:hint="eastAsia"/>
-        </w:rPr>
-        <w:t>、</w:t>
-      </w:r>
-      <w:r>
-        <w:rPr>
-          <w:rFonts w:hint="eastAsia"/>
-        </w:rPr>
-        <w:t>问题描述：执行的</w:t>
-      </w:r>
-      <w:r>
-        <w:rPr>
-          <w:rFonts w:hint="eastAsia"/>
-        </w:rPr>
-        <w:t>sql</w:t>
-      </w:r>
-      <w:r>
-        <w:rPr>
-          <w:rFonts w:hint="eastAsia"/>
-        </w:rPr>
-        <w:t>语句需要动态的传入表名，用以前的写法就不起效了（不报错返回的结果不对）</w:t>
-      </w:r>
-      <w:r>
-        <w:rPr>
-          <w:rFonts w:hint="eastAsia"/>
-        </w:rPr>
-        <w:t>如下：</w:t>
+        <w:t>1、问题描述：执行的sql语句需要动态的传入表名，用以前的写法就不起效了（不报错返回的结果不对）如下：</w:t>
       </w:r>
     </w:p>
     <w:tbl>
       <w:tblPr>
-        <w:tblStyle w:val="a5"/>
-        <w:tblW w:w="0" w:type="auto"/>
-        <w:tblLook w:val="04A0"/>
+        <w:tblStyle w:val="7"/>
+        <w:tblW w:w="8522" w:type="dxa"/>
+        <w:tblInd w:w="0" w:type="dxa"/>
+        <w:tblBorders>
+          <w:top w:val="single" w:color="000000" w:themeColor="text1" w:sz="4" w:space="0"/>
+          <w:left w:val="single" w:color="000000" w:themeColor="text1" w:sz="4" w:space="0"/>
+          <w:bottom w:val="single" w:color="000000" w:themeColor="text1" w:sz="4" w:space="0"/>
+          <w:right w:val="single" w:color="000000" w:themeColor="text1" w:sz="4" w:space="0"/>
+          <w:insideH w:val="single" w:color="000000" w:themeColor="text1" w:sz="4" w:space="0"/>
+          <w:insideV w:val="single" w:color="000000" w:themeColor="text1" w:sz="4" w:space="0"/>
+        </w:tblBorders>
+        <w:tblLayout w:type="fixed"/>
+        <w:tblCellMar>
+          <w:top w:w="0" w:type="dxa"/>
+          <w:left w:w="108" w:type="dxa"/>
+          <w:bottom w:w="0" w:type="dxa"/>
+          <w:right w:w="108" w:type="dxa"/>
+        </w:tblCellMar>
       </w:tblPr>
       <w:tblGrid>
         <w:gridCol w:w="8522"/>
       </w:tblGrid>
       <w:tr>
+        <w:tblPrEx>
+          <w:tblBorders>
+            <w:top w:val="single" w:color="000000" w:themeColor="text1" w:sz="4" w:space="0"/>
+            <w:left w:val="single" w:color="000000" w:themeColor="text1" w:sz="4" w:space="0"/>
+            <w:bottom w:val="single" w:color="000000" w:themeColor="text1" w:sz="4" w:space="0"/>
+            <w:right w:val="single" w:color="000000" w:themeColor="text1" w:sz="4" w:space="0"/>
+            <w:insideH w:val="single" w:color="000000" w:themeColor="text1" w:sz="4" w:space="0"/>
+            <w:insideV w:val="single" w:color="000000" w:themeColor="text1" w:sz="4" w:space="0"/>
+          </w:tblBorders>
+          <w:tblLayout w:type="fixed"/>
+          <w:tblCellMar>
+            <w:top w:w="0" w:type="dxa"/>
+            <w:left w:w="108" w:type="dxa"/>
+            <w:bottom w:w="0" w:type="dxa"/>
+            <w:right w:w="108" w:type="dxa"/>
+          </w:tblCellMar>
+        </w:tblPrEx>
         <w:tc>
           <w:tcPr>
             <w:tcW w:w="8522" w:type="dxa"/>
           </w:tcPr>
           <w:p>
             <w:r>
-              <w:t>&lt;select id="countByCondition</w:t>
-            </w:r>
-            <w:r>
-              <w:t>" resultType="java.lang.Integer" &gt;</w:t>
+              <w:t>&lt;select id="countByCondition" resultType="java.lang.Integer" &gt;</w:t>
             </w:r>
           </w:p>
           <w:p>
@@ -124,19 +123,7 @@
         <w:rPr>
           <w:rFonts w:hint="eastAsia"/>
         </w:rPr>
-        <w:t>将日志中打印的</w:t>
-      </w:r>
-      <w:r>
-        <w:rPr>
-          <w:rFonts w:hint="eastAsia"/>
-        </w:rPr>
-        <w:t>sql</w:t>
-      </w:r>
-      <w:r>
-        <w:rPr>
-          <w:rFonts w:hint="eastAsia"/>
-        </w:rPr>
-        <w:t>语句和参数手动拼接好，在数据库又能正常执行，正确返回结果。这种问题很难找</w:t>
+        <w:t>将日志中打印的sql语句和参数手动拼接好，在数据库又能正常执行，正确返回结果。这种问题很难找</w:t>
       </w:r>
     </w:p>
     <w:p/>
@@ -145,49 +132,7 @@
         <w:rPr>
           <w:rFonts w:hint="eastAsia"/>
         </w:rPr>
-        <w:t>经过仔细分析，这条语句和以前不同的地方就是，在参数中传入了表格。对于这种会影响到</w:t>
-      </w:r>
-      <w:r>
-        <w:rPr>
-          <w:rFonts w:hint="eastAsia"/>
-        </w:rPr>
-        <w:t>sql</w:t>
-      </w:r>
-      <w:r>
-        <w:rPr>
-          <w:rFonts w:hint="eastAsia"/>
-        </w:rPr>
-        <w:t>执行语义的，就能按照常规操作了。原因是</w:t>
-      </w:r>
-      <w:r>
-        <w:rPr>
-          <w:rFonts w:hint="eastAsia"/>
-        </w:rPr>
-        <w:t>mybatis</w:t>
-      </w:r>
-      <w:r>
-        <w:rPr>
-          <w:rFonts w:hint="eastAsia"/>
-        </w:rPr>
-        <w:t>执行默认使用的是预编译</w:t>
-      </w:r>
-      <w:r>
-        <w:rPr>
-          <w:rFonts w:hint="eastAsia"/>
-        </w:rPr>
-        <w:t>，对于这种特殊的</w:t>
-      </w:r>
-      <w:r>
-        <w:rPr>
-          <w:rFonts w:hint="eastAsia"/>
-        </w:rPr>
-        <w:t>sql</w:t>
-      </w:r>
-      <w:r>
-        <w:rPr>
-          <w:rFonts w:hint="eastAsia"/>
-        </w:rPr>
-        <w:t>语句是不能使用预编译的。</w:t>
+        <w:t>经过仔细分析，这条语句和以前不同的地方就是，在参数中传入了表格。对于这种会影响到sql执行语义的，就能按照常规操作了。原因是mybatis执行默认使用的是预编译，对于这种特殊的sql语句是不能使用预编译的。</w:t>
       </w:r>
     </w:p>
     <w:p/>
@@ -196,19 +141,7 @@
         <w:rPr>
           <w:rFonts w:hint="eastAsia"/>
         </w:rPr>
-        <w:t>mybatis</w:t>
-      </w:r>
-      <w:r>
-        <w:rPr>
-          <w:rFonts w:hint="eastAsia"/>
-        </w:rPr>
-        <w:t>使用非预编译需要增加参数</w:t>
-      </w:r>
-      <w:r>
-        <w:rPr>
-          <w:rFonts w:hint="eastAsia"/>
-        </w:rPr>
-        <w:t xml:space="preserve"> </w:t>
+        <w:t xml:space="preserve">mybatis使用非预编译需要增加参数 </w:t>
       </w:r>
       <w:r>
         <w:t>statementType="STATEMENT"</w:t>
@@ -217,38 +150,52 @@
         <w:rPr>
           <w:rFonts w:hint="eastAsia"/>
         </w:rPr>
-        <w:t>，而且</w:t>
-      </w:r>
-      <w:r>
-        <w:rPr>
-          <w:rFonts w:hint="eastAsia"/>
-        </w:rPr>
-        <w:t xml:space="preserve">#{} </w:t>
-      </w:r>
-      <w:r>
-        <w:rPr>
-          <w:rFonts w:hint="eastAsia"/>
-        </w:rPr>
-        <w:t>需要改为</w:t>
-      </w:r>
-      <w:r>
-        <w:rPr>
-          <w:rFonts w:hint="eastAsia"/>
-        </w:rPr>
-        <w:t>${}</w:t>
+        <w:t>，而且#{} 需要改为${}</w:t>
       </w:r>
     </w:p>
     <w:p/>
     <w:tbl>
       <w:tblPr>
-        <w:tblStyle w:val="a5"/>
-        <w:tblW w:w="0" w:type="auto"/>
-        <w:tblLook w:val="04A0"/>
+        <w:tblStyle w:val="7"/>
+        <w:tblW w:w="8522" w:type="dxa"/>
+        <w:tblInd w:w="0" w:type="dxa"/>
+        <w:tblBorders>
+          <w:top w:val="single" w:color="000000" w:themeColor="text1" w:sz="4" w:space="0"/>
+          <w:left w:val="single" w:color="000000" w:themeColor="text1" w:sz="4" w:space="0"/>
+          <w:bottom w:val="single" w:color="000000" w:themeColor="text1" w:sz="4" w:space="0"/>
+          <w:right w:val="single" w:color="000000" w:themeColor="text1" w:sz="4" w:space="0"/>
+          <w:insideH w:val="single" w:color="000000" w:themeColor="text1" w:sz="4" w:space="0"/>
+          <w:insideV w:val="single" w:color="000000" w:themeColor="text1" w:sz="4" w:space="0"/>
+        </w:tblBorders>
+        <w:tblLayout w:type="fixed"/>
+        <w:tblCellMar>
+          <w:top w:w="0" w:type="dxa"/>
+          <w:left w:w="108" w:type="dxa"/>
+          <w:bottom w:w="0" w:type="dxa"/>
+          <w:right w:w="108" w:type="dxa"/>
+        </w:tblCellMar>
       </w:tblPr>
       <w:tblGrid>
         <w:gridCol w:w="8522"/>
       </w:tblGrid>
       <w:tr>
+        <w:tblPrEx>
+          <w:tblBorders>
+            <w:top w:val="single" w:color="000000" w:themeColor="text1" w:sz="4" w:space="0"/>
+            <w:left w:val="single" w:color="000000" w:themeColor="text1" w:sz="4" w:space="0"/>
+            <w:bottom w:val="single" w:color="000000" w:themeColor="text1" w:sz="4" w:space="0"/>
+            <w:right w:val="single" w:color="000000" w:themeColor="text1" w:sz="4" w:space="0"/>
+            <w:insideH w:val="single" w:color="000000" w:themeColor="text1" w:sz="4" w:space="0"/>
+            <w:insideV w:val="single" w:color="000000" w:themeColor="text1" w:sz="4" w:space="0"/>
+          </w:tblBorders>
+          <w:tblLayout w:type="fixed"/>
+          <w:tblCellMar>
+            <w:top w:w="0" w:type="dxa"/>
+            <w:left w:w="108" w:type="dxa"/>
+            <w:bottom w:w="0" w:type="dxa"/>
+            <w:right w:w="108" w:type="dxa"/>
+          </w:tblCellMar>
+        </w:tblPrEx>
         <w:tc>
           <w:tcPr>
             <w:tcW w:w="8522" w:type="dxa"/>
@@ -330,43 +277,7 @@
         <w:rPr>
           <w:rFonts w:hint="eastAsia"/>
         </w:rPr>
-        <w:t>执行静态</w:t>
-      </w:r>
-      <w:r>
-        <w:rPr>
-          <w:rFonts w:hint="eastAsia"/>
-        </w:rPr>
-        <w:t>sql</w:t>
-      </w:r>
-      <w:r>
-        <w:rPr>
-          <w:rFonts w:hint="eastAsia"/>
-        </w:rPr>
-        <w:t>比预编译要慢，所以在非必要情况下尽量使用预编译</w:t>
-      </w:r>
-      <w:r>
-        <w:rPr>
-          <w:rFonts w:hint="eastAsia"/>
-        </w:rPr>
-        <w:t>，预编译可以防止</w:t>
-      </w:r>
-      <w:r>
-        <w:rPr>
-          <w:rFonts w:hint="eastAsia"/>
-        </w:rPr>
-        <w:t>sql</w:t>
-      </w:r>
-      <w:r>
-        <w:rPr>
-          <w:rFonts w:hint="eastAsia"/>
-        </w:rPr>
-        <w:t>注入</w:t>
-      </w:r>
-      <w:r>
-        <w:rPr>
-          <w:rFonts w:hint="eastAsia"/>
-        </w:rPr>
-        <w:t>。</w:t>
+        <w:t>执行静态sql比预编译要慢，所以在非必要情况下尽量使用预编译，预编译可以防止sql注入。</w:t>
       </w:r>
     </w:p>
     <w:p/>
@@ -375,25 +286,51 @@
         <w:rPr>
           <w:rFonts w:hint="eastAsia"/>
         </w:rPr>
-        <w:t>2</w:t>
-      </w:r>
-      <w:r>
-        <w:rPr>
-          <w:rFonts w:hint="eastAsia"/>
-        </w:rPr>
-        <w:t>、插入数据库，返回主键的配置</w:t>
+        <w:t>2、插入数据库，返回主键的配置</w:t>
       </w:r>
     </w:p>
     <w:tbl>
       <w:tblPr>
-        <w:tblStyle w:val="a5"/>
-        <w:tblW w:w="0" w:type="auto"/>
-        <w:tblLook w:val="04A0"/>
+        <w:tblStyle w:val="7"/>
+        <w:tblW w:w="8522" w:type="dxa"/>
+        <w:tblInd w:w="0" w:type="dxa"/>
+        <w:tblBorders>
+          <w:top w:val="single" w:color="000000" w:themeColor="text1" w:sz="4" w:space="0"/>
+          <w:left w:val="single" w:color="000000" w:themeColor="text1" w:sz="4" w:space="0"/>
+          <w:bottom w:val="single" w:color="000000" w:themeColor="text1" w:sz="4" w:space="0"/>
+          <w:right w:val="single" w:color="000000" w:themeColor="text1" w:sz="4" w:space="0"/>
+          <w:insideH w:val="single" w:color="000000" w:themeColor="text1" w:sz="4" w:space="0"/>
+          <w:insideV w:val="single" w:color="000000" w:themeColor="text1" w:sz="4" w:space="0"/>
+        </w:tblBorders>
+        <w:tblLayout w:type="fixed"/>
+        <w:tblCellMar>
+          <w:top w:w="0" w:type="dxa"/>
+          <w:left w:w="108" w:type="dxa"/>
+          <w:bottom w:w="0" w:type="dxa"/>
+          <w:right w:w="108" w:type="dxa"/>
+        </w:tblCellMar>
       </w:tblPr>
       <w:tblGrid>
         <w:gridCol w:w="8522"/>
       </w:tblGrid>
       <w:tr>
+        <w:tblPrEx>
+          <w:tblBorders>
+            <w:top w:val="single" w:color="000000" w:themeColor="text1" w:sz="4" w:space="0"/>
+            <w:left w:val="single" w:color="000000" w:themeColor="text1" w:sz="4" w:space="0"/>
+            <w:bottom w:val="single" w:color="000000" w:themeColor="text1" w:sz="4" w:space="0"/>
+            <w:right w:val="single" w:color="000000" w:themeColor="text1" w:sz="4" w:space="0"/>
+            <w:insideH w:val="single" w:color="000000" w:themeColor="text1" w:sz="4" w:space="0"/>
+            <w:insideV w:val="single" w:color="000000" w:themeColor="text1" w:sz="4" w:space="0"/>
+          </w:tblBorders>
+          <w:tblLayout w:type="fixed"/>
+          <w:tblCellMar>
+            <w:top w:w="0" w:type="dxa"/>
+            <w:left w:w="108" w:type="dxa"/>
+            <w:bottom w:w="0" w:type="dxa"/>
+            <w:right w:w="108" w:type="dxa"/>
+          </w:tblCellMar>
+        </w:tblPrEx>
         <w:tc>
           <w:tcPr>
             <w:tcW w:w="8522" w:type="dxa"/>
@@ -436,26 +373,7 @@
         <w:rPr>
           <w:rFonts w:hint="eastAsia"/>
         </w:rPr>
-        <w:lastRenderedPageBreak/>
-        <w:t>3</w:t>
-      </w:r>
-      <w:r>
-        <w:rPr>
-          <w:rFonts w:hint="eastAsia"/>
-        </w:rPr>
-        <w:t>、</w:t>
-      </w:r>
-      <w:r>
-        <w:rPr>
-          <w:rFonts w:hint="eastAsia"/>
-        </w:rPr>
-        <w:t>mysql</w:t>
-      </w:r>
-      <w:r>
-        <w:rPr>
-          <w:rFonts w:hint="eastAsia"/>
-        </w:rPr>
-        <w:t>中日期时间的默认值——</w:t>
+        <w:t>3、mysql中日期时间的默认值——</w:t>
       </w:r>
       <w:r>
         <w:t>CURRENT_TIMESTAMP</w:t>
@@ -467,67 +385,7 @@
         <w:rPr>
           <w:rFonts w:hint="eastAsia"/>
         </w:rPr>
-        <w:t>4</w:t>
-      </w:r>
-      <w:r>
-        <w:rPr>
-          <w:rFonts w:hint="eastAsia"/>
-        </w:rPr>
-        <w:t>、</w:t>
-      </w:r>
-      <w:r>
-        <w:rPr>
-          <w:rFonts w:hint="eastAsia"/>
-        </w:rPr>
-        <w:t>mybatis</w:t>
-      </w:r>
-      <w:r>
-        <w:rPr>
-          <w:rFonts w:hint="eastAsia"/>
-        </w:rPr>
-        <w:t>中参数如果为</w:t>
-      </w:r>
-      <w:r>
-        <w:rPr>
-          <w:rFonts w:hint="eastAsia"/>
-        </w:rPr>
-        <w:t>List</w:t>
-      </w:r>
-      <w:r>
-        <w:rPr>
-          <w:rFonts w:hint="eastAsia"/>
-        </w:rPr>
-        <w:t>集合，在</w:t>
-      </w:r>
-      <w:r>
-        <w:rPr>
-          <w:rFonts w:hint="eastAsia"/>
-        </w:rPr>
-        <w:t>mapper.xml</w:t>
-      </w:r>
-      <w:r>
-        <w:rPr>
-          <w:rFonts w:hint="eastAsia"/>
-        </w:rPr>
-        <w:t>中</w:t>
-      </w:r>
-      <w:r>
-        <w:rPr>
-          <w:rFonts w:hint="eastAsia"/>
-        </w:rPr>
-        <w:t>foreach</w:t>
-      </w:r>
-      <w:r>
-        <w:rPr>
-          <w:rFonts w:hint="eastAsia"/>
-        </w:rPr>
-        <w:t>的时候</w:t>
-      </w:r>
-      <w:r>
-        <w:rPr>
-          <w:rFonts w:hint="eastAsia"/>
-        </w:rPr>
-        <w:t xml:space="preserve"> </w:t>
+        <w:t xml:space="preserve">4、mybatis中参数如果为List集合，在mapper.xml中foreach的时候 </w:t>
       </w:r>
       <w:r>
         <w:t>collection="list"</w:t>
@@ -544,127 +402,69 @@
         <w:rPr>
           <w:rFonts w:hint="eastAsia"/>
         </w:rPr>
-        <w:t>5</w:t>
-      </w:r>
-      <w:r>
-        <w:rPr>
-          <w:rFonts w:hint="eastAsia"/>
-        </w:rPr>
-        <w:t>、</w:t>
-      </w:r>
-      <w:r>
-        <w:rPr>
-          <w:rFonts w:hint="eastAsia"/>
-        </w:rPr>
-        <w:t xml:space="preserve">mybatis+mysql </w:t>
-      </w:r>
-      <w:r>
-        <w:rPr>
-          <w:rFonts w:hint="eastAsia"/>
-        </w:rPr>
-        <w:t>批量插入操作</w:t>
-      </w:r>
-      <w:r>
-        <w:rPr>
-          <w:rFonts w:hint="eastAsia"/>
-        </w:rPr>
-        <w:t xml:space="preserve"> </w:t>
-      </w:r>
-      <w:r>
-        <w:rPr>
-          <w:rFonts w:hint="eastAsia"/>
-        </w:rPr>
-        <w:t>可以传入集合，然后用</w:t>
-      </w:r>
-      <w:r>
-        <w:rPr>
-          <w:rFonts w:hint="eastAsia"/>
-        </w:rPr>
-        <w:t>foreach</w:t>
-      </w:r>
-      <w:r>
-        <w:rPr>
-          <w:rFonts w:hint="eastAsia"/>
-        </w:rPr>
-        <w:t>来便利</w:t>
-      </w:r>
-    </w:p>
-    <w:p>
-      <w:r>
-        <w:rPr>
-          <w:rFonts w:hint="eastAsia"/>
-        </w:rPr>
-        <w:t>insert into table values</w:t>
-      </w:r>
-      <w:r>
-        <w:rPr>
-          <w:rFonts w:hint="eastAsia"/>
-        </w:rPr>
-        <w:t>（），（），（）……</w:t>
-      </w:r>
-    </w:p>
-    <w:p>
-      <w:r>
-        <w:rPr>
-          <w:rFonts w:hint="eastAsia"/>
-        </w:rPr>
-        <w:t>6</w:t>
-      </w:r>
-      <w:r>
-        <w:rPr>
-          <w:rFonts w:hint="eastAsia"/>
-        </w:rPr>
-        <w:t>、</w:t>
-      </w:r>
-      <w:r>
-        <w:rPr>
-          <w:rFonts w:hint="eastAsia"/>
-        </w:rPr>
-        <w:t>join</w:t>
-      </w:r>
-      <w:r>
-        <w:rPr>
-          <w:rFonts w:hint="eastAsia"/>
-        </w:rPr>
-        <w:t>就是</w:t>
-      </w:r>
-      <w:r>
-        <w:rPr>
-          <w:rFonts w:hint="eastAsia"/>
-        </w:rPr>
-        <w:t xml:space="preserve">inner join </w:t>
-      </w:r>
-      <w:r>
-        <w:rPr>
-          <w:rFonts w:hint="eastAsia"/>
-        </w:rPr>
-        <w:t>内连接，就是交集</w:t>
-      </w:r>
-    </w:p>
-    <w:p>
-      <w:r>
-        <w:rPr>
-          <w:rFonts w:hint="eastAsia"/>
-        </w:rPr>
-        <w:t>7</w:t>
-      </w:r>
-      <w:r>
-        <w:rPr>
-          <w:rFonts w:hint="eastAsia"/>
-        </w:rPr>
-        <w:t>、修改字段的备注</w:t>
+        <w:t>5、mybatis+mysql 批量插入操作 可以传入集合，然后用foreach来便利</w:t>
+      </w:r>
+    </w:p>
+    <w:p>
+      <w:r>
+        <w:rPr>
+          <w:rFonts w:hint="eastAsia"/>
+        </w:rPr>
+        <w:t>insert into table values（），（），（）……</w:t>
+      </w:r>
+    </w:p>
+    <w:p>
+      <w:r>
+        <w:rPr>
+          <w:rFonts w:hint="eastAsia"/>
+        </w:rPr>
+        <w:t>6、join就是inner join 内连接，就是交集</w:t>
+      </w:r>
+    </w:p>
+    <w:p>
+      <w:r>
+        <w:rPr>
+          <w:rFonts w:hint="eastAsia"/>
+        </w:rPr>
+        <w:t>7、修改字段的备注</w:t>
       </w:r>
     </w:p>
     <w:tbl>
       <w:tblPr>
-        <w:tblStyle w:val="a5"/>
-        <w:tblW w:w="0" w:type="auto"/>
-        <w:tblLook w:val="04A0"/>
+        <w:tblStyle w:val="7"/>
+        <w:tblW w:w="8522" w:type="dxa"/>
+        <w:tblInd w:w="0" w:type="dxa"/>
+        <w:tblBorders>
+          <w:top w:val="single" w:color="000000" w:themeColor="text1" w:sz="4" w:space="0"/>
+          <w:left w:val="single" w:color="000000" w:themeColor="text1" w:sz="4" w:space="0"/>
+          <w:bottom w:val="single" w:color="000000" w:themeColor="text1" w:sz="4" w:space="0"/>
+          <w:right w:val="single" w:color="000000" w:themeColor="text1" w:sz="4" w:space="0"/>
+          <w:insideH w:val="single" w:color="000000" w:themeColor="text1" w:sz="4" w:space="0"/>
+          <w:insideV w:val="single" w:color="000000" w:themeColor="text1" w:sz="4" w:space="0"/>
+        </w:tblBorders>
+        <w:tblLayout w:type="fixed"/>
+        <w:tblCellMar>
+          <w:top w:w="0" w:type="dxa"/>
+          <w:left w:w="108" w:type="dxa"/>
+          <w:bottom w:w="0" w:type="dxa"/>
+          <w:right w:w="108" w:type="dxa"/>
+        </w:tblCellMar>
       </w:tblPr>
       <w:tblGrid>
         <w:gridCol w:w="8522"/>
       </w:tblGrid>
       <w:tr>
+        <w:tblPrEx>
+          <w:tblBorders>
+            <w:top w:val="single" w:color="000000" w:themeColor="text1" w:sz="4" w:space="0"/>
+            <w:left w:val="single" w:color="000000" w:themeColor="text1" w:sz="4" w:space="0"/>
+            <w:bottom w:val="single" w:color="000000" w:themeColor="text1" w:sz="4" w:space="0"/>
+            <w:right w:val="single" w:color="000000" w:themeColor="text1" w:sz="4" w:space="0"/>
+            <w:insideH w:val="single" w:color="000000" w:themeColor="text1" w:sz="4" w:space="0"/>
+            <w:insideV w:val="single" w:color="000000" w:themeColor="text1" w:sz="4" w:space="0"/>
+          </w:tblBorders>
+          <w:tblLayout w:type="fixed"/>
+        </w:tblPrEx>
         <w:tc>
           <w:tcPr>
             <w:tcW w:w="8522" w:type="dxa"/>
@@ -677,49 +477,7 @@
               <w:rPr>
                 <w:rFonts w:hint="eastAsia"/>
               </w:rPr>
-              <w:t xml:space="preserve">table </w:t>
-            </w:r>
-            <w:r>
-              <w:rPr>
-                <w:rFonts w:hint="eastAsia"/>
-              </w:rPr>
-              <w:t xml:space="preserve">tableName modify column </w:t>
-            </w:r>
-            <w:r>
-              <w:rPr>
-                <w:rFonts w:hint="eastAsia"/>
-              </w:rPr>
-              <w:t>字段</w:t>
-            </w:r>
-            <w:r>
-              <w:rPr>
-                <w:rFonts w:hint="eastAsia"/>
-              </w:rPr>
-              <w:t xml:space="preserve"> </w:t>
-            </w:r>
-            <w:r>
-              <w:rPr>
-                <w:rFonts w:hint="eastAsia"/>
-              </w:rPr>
-              <w:t>类型</w:t>
-            </w:r>
-            <w:r>
-              <w:rPr>
-                <w:rFonts w:hint="eastAsia"/>
-              </w:rPr>
-              <w:t xml:space="preserve"> comment '</w:t>
-            </w:r>
-            <w:r>
-              <w:rPr>
-                <w:rFonts w:hint="eastAsia"/>
-              </w:rPr>
-              <w:t>字段备注</w:t>
-            </w:r>
-            <w:r>
-              <w:rPr>
-                <w:rFonts w:hint="eastAsia"/>
-              </w:rPr>
-              <w:t>'</w:t>
+              <w:t>table tableName modify column 字段 类型 comment '字段备注'</w:t>
             </w:r>
           </w:p>
         </w:tc>
@@ -730,25 +488,51 @@
         <w:rPr>
           <w:rFonts w:hint="eastAsia"/>
         </w:rPr>
-        <w:t>8</w:t>
-      </w:r>
-      <w:r>
-        <w:rPr>
-          <w:rFonts w:hint="eastAsia"/>
-        </w:rPr>
-        <w:t>、修改表的备注</w:t>
+        <w:t>8、修改表的备注</w:t>
       </w:r>
     </w:p>
     <w:tbl>
       <w:tblPr>
-        <w:tblStyle w:val="a5"/>
-        <w:tblW w:w="0" w:type="auto"/>
-        <w:tblLook w:val="04A0"/>
+        <w:tblStyle w:val="7"/>
+        <w:tblW w:w="8522" w:type="dxa"/>
+        <w:tblInd w:w="0" w:type="dxa"/>
+        <w:tblBorders>
+          <w:top w:val="single" w:color="000000" w:themeColor="text1" w:sz="4" w:space="0"/>
+          <w:left w:val="single" w:color="000000" w:themeColor="text1" w:sz="4" w:space="0"/>
+          <w:bottom w:val="single" w:color="000000" w:themeColor="text1" w:sz="4" w:space="0"/>
+          <w:right w:val="single" w:color="000000" w:themeColor="text1" w:sz="4" w:space="0"/>
+          <w:insideH w:val="single" w:color="000000" w:themeColor="text1" w:sz="4" w:space="0"/>
+          <w:insideV w:val="single" w:color="000000" w:themeColor="text1" w:sz="4" w:space="0"/>
+        </w:tblBorders>
+        <w:tblLayout w:type="fixed"/>
+        <w:tblCellMar>
+          <w:top w:w="0" w:type="dxa"/>
+          <w:left w:w="108" w:type="dxa"/>
+          <w:bottom w:w="0" w:type="dxa"/>
+          <w:right w:w="108" w:type="dxa"/>
+        </w:tblCellMar>
       </w:tblPr>
       <w:tblGrid>
         <w:gridCol w:w="8522"/>
       </w:tblGrid>
       <w:tr>
+        <w:tblPrEx>
+          <w:tblBorders>
+            <w:top w:val="single" w:color="000000" w:themeColor="text1" w:sz="4" w:space="0"/>
+            <w:left w:val="single" w:color="000000" w:themeColor="text1" w:sz="4" w:space="0"/>
+            <w:bottom w:val="single" w:color="000000" w:themeColor="text1" w:sz="4" w:space="0"/>
+            <w:right w:val="single" w:color="000000" w:themeColor="text1" w:sz="4" w:space="0"/>
+            <w:insideH w:val="single" w:color="000000" w:themeColor="text1" w:sz="4" w:space="0"/>
+            <w:insideV w:val="single" w:color="000000" w:themeColor="text1" w:sz="4" w:space="0"/>
+          </w:tblBorders>
+          <w:tblLayout w:type="fixed"/>
+          <w:tblCellMar>
+            <w:top w:w="0" w:type="dxa"/>
+            <w:left w:w="108" w:type="dxa"/>
+            <w:bottom w:w="0" w:type="dxa"/>
+            <w:right w:w="108" w:type="dxa"/>
+          </w:tblCellMar>
+        </w:tblPrEx>
         <w:tc>
           <w:tcPr>
             <w:tcW w:w="8522" w:type="dxa"/>
@@ -761,19 +545,7 @@
               <w:rPr>
                 <w:rFonts w:hint="eastAsia"/>
               </w:rPr>
-              <w:t>lter table tableName comment '</w:t>
-            </w:r>
-            <w:r>
-              <w:rPr>
-                <w:rFonts w:hint="eastAsia"/>
-              </w:rPr>
-              <w:t>备注</w:t>
-            </w:r>
-            <w:r>
-              <w:rPr>
-                <w:rFonts w:hint="eastAsia"/>
-              </w:rPr>
-              <w:t>'</w:t>
+              <w:t>lter table tableName comment '备注'</w:t>
             </w:r>
           </w:p>
         </w:tc>
@@ -785,105 +557,59 @@
         <w:rPr>
           <w:rFonts w:hint="eastAsia"/>
         </w:rPr>
-        <w:t>9</w:t>
-      </w:r>
-      <w:r>
-        <w:rPr>
-          <w:rFonts w:hint="eastAsia"/>
-        </w:rPr>
-        <w:t>、</w:t>
-      </w:r>
-      <w:r>
-        <w:rPr>
-          <w:rFonts w:hint="eastAsia"/>
-        </w:rPr>
-        <w:t>mybatis</w:t>
-      </w:r>
-      <w:r>
-        <w:rPr>
-          <w:rFonts w:hint="eastAsia"/>
-        </w:rPr>
-        <w:t>，在不用预编译的时候，即设置参数</w:t>
-      </w:r>
-      <w:r>
-        <w:rPr>
-          <w:rFonts w:hint="eastAsia"/>
-        </w:rPr>
-        <w:t>statmentType="STATEMENT"</w:t>
-      </w:r>
-      <w:r>
-        <w:rPr>
-          <w:rFonts w:hint="eastAsia"/>
-        </w:rPr>
-        <w:t>，需要用</w:t>
-      </w:r>
-      <w:r>
-        <w:rPr>
-          <w:rFonts w:hint="eastAsia"/>
-        </w:rPr>
-        <w:t>${}</w:t>
-      </w:r>
-      <w:r>
-        <w:rPr>
-          <w:rFonts w:hint="eastAsia"/>
-        </w:rPr>
-        <w:t>获取参数值，不能用</w:t>
-      </w:r>
-      <w:r>
-        <w:rPr>
-          <w:rFonts w:hint="eastAsia"/>
-        </w:rPr>
-        <w:t>#{}</w:t>
-      </w:r>
-    </w:p>
-    <w:p>
-      <w:r>
-        <w:rPr>
-          <w:rFonts w:hint="eastAsia"/>
-        </w:rPr>
-        <w:t>10</w:t>
-      </w:r>
-      <w:r>
-        <w:rPr>
-          <w:rFonts w:hint="eastAsia"/>
-        </w:rPr>
-        <w:t>、在字符串中要用</w:t>
-      </w:r>
-      <w:r>
-        <w:rPr>
-          <w:rFonts w:hint="eastAsia"/>
-        </w:rPr>
-        <w:t>${}</w:t>
-      </w:r>
-      <w:r>
-        <w:rPr>
-          <w:rFonts w:hint="eastAsia"/>
-        </w:rPr>
-        <w:t>获取值，用</w:t>
-      </w:r>
-      <w:r>
-        <w:rPr>
-          <w:rFonts w:hint="eastAsia"/>
-        </w:rPr>
-        <w:t>#{}</w:t>
-      </w:r>
-      <w:r>
-        <w:rPr>
-          <w:rFonts w:hint="eastAsia"/>
-        </w:rPr>
-        <w:t>获取不到值</w:t>
+        <w:t>9、mybatis，在不用预编译的时候，即设置参数statmentType="STATEMENT"，需要用${}获取参数值，不能用#{}</w:t>
+      </w:r>
+    </w:p>
+    <w:p>
+      <w:r>
+        <w:rPr>
+          <w:rFonts w:hint="eastAsia"/>
+        </w:rPr>
+        <w:t>10、在字符串中要用${}获取值，用#{}获取不到值</w:t>
       </w:r>
     </w:p>
     <w:tbl>
       <w:tblPr>
-        <w:tblStyle w:val="a5"/>
-        <w:tblW w:w="0" w:type="auto"/>
-        <w:tblLook w:val="04A0"/>
+        <w:tblStyle w:val="7"/>
+        <w:tblW w:w="8522" w:type="dxa"/>
+        <w:tblInd w:w="0" w:type="dxa"/>
+        <w:tblBorders>
+          <w:top w:val="single" w:color="000000" w:themeColor="text1" w:sz="4" w:space="0"/>
+          <w:left w:val="single" w:color="000000" w:themeColor="text1" w:sz="4" w:space="0"/>
+          <w:bottom w:val="single" w:color="000000" w:themeColor="text1" w:sz="4" w:space="0"/>
+          <w:right w:val="single" w:color="000000" w:themeColor="text1" w:sz="4" w:space="0"/>
+          <w:insideH w:val="single" w:color="000000" w:themeColor="text1" w:sz="4" w:space="0"/>
+          <w:insideV w:val="single" w:color="000000" w:themeColor="text1" w:sz="4" w:space="0"/>
+        </w:tblBorders>
+        <w:tblLayout w:type="fixed"/>
+        <w:tblCellMar>
+          <w:top w:w="0" w:type="dxa"/>
+          <w:left w:w="108" w:type="dxa"/>
+          <w:bottom w:w="0" w:type="dxa"/>
+          <w:right w:w="108" w:type="dxa"/>
+        </w:tblCellMar>
       </w:tblPr>
       <w:tblGrid>
         <w:gridCol w:w="8522"/>
       </w:tblGrid>
       <w:tr>
+        <w:tblPrEx>
+          <w:tblBorders>
+            <w:top w:val="single" w:color="000000" w:themeColor="text1" w:sz="4" w:space="0"/>
+            <w:left w:val="single" w:color="000000" w:themeColor="text1" w:sz="4" w:space="0"/>
+            <w:bottom w:val="single" w:color="000000" w:themeColor="text1" w:sz="4" w:space="0"/>
+            <w:right w:val="single" w:color="000000" w:themeColor="text1" w:sz="4" w:space="0"/>
+            <w:insideH w:val="single" w:color="000000" w:themeColor="text1" w:sz="4" w:space="0"/>
+            <w:insideV w:val="single" w:color="000000" w:themeColor="text1" w:sz="4" w:space="0"/>
+          </w:tblBorders>
+          <w:tblLayout w:type="fixed"/>
+          <w:tblCellMar>
+            <w:top w:w="0" w:type="dxa"/>
+            <w:left w:w="108" w:type="dxa"/>
+            <w:bottom w:w="0" w:type="dxa"/>
+            <w:right w:w="108" w:type="dxa"/>
+          </w:tblCellMar>
+        </w:tblPrEx>
         <w:tc>
           <w:tcPr>
             <w:tcW w:w="8522" w:type="dxa"/>
@@ -912,7 +638,7 @@
               </w:tabs>
               <w:jc w:val="left"/>
               <w:rPr>
-                <w:rFonts w:ascii="宋体" w:eastAsia="宋体" w:hAnsi="宋体" w:cs="宋体"/>
+                <w:rFonts w:ascii="宋体" w:hAnsi="宋体" w:eastAsia="宋体" w:cs="宋体"/>
                 <w:color w:val="A9B7C6"/>
                 <w:kern w:val="0"/>
                 <w:szCs w:val="21"/>
@@ -920,7 +646,7 @@
             </w:pPr>
             <w:r>
               <w:rPr>
-                <w:rFonts w:ascii="宋体" w:eastAsia="宋体" w:hAnsi="宋体" w:cs="宋体" w:hint="eastAsia"/>
+                <w:rFonts w:hint="eastAsia" w:ascii="宋体" w:hAnsi="宋体" w:eastAsia="宋体" w:cs="宋体"/>
                 <w:color w:val="A9B7C6"/>
                 <w:kern w:val="0"/>
                 <w:szCs w:val="21"/>
@@ -929,7 +655,7 @@
             </w:r>
             <w:r>
               <w:rPr>
-                <w:rFonts w:ascii="宋体" w:eastAsia="宋体" w:hAnsi="宋体" w:cs="宋体" w:hint="eastAsia"/>
+                <w:rFonts w:hint="eastAsia" w:ascii="宋体" w:hAnsi="宋体" w:eastAsia="宋体" w:cs="宋体"/>
                 <w:color w:val="FFC66D"/>
                 <w:kern w:val="0"/>
                 <w:szCs w:val="21"/>
@@ -938,7 +664,7 @@
             </w:r>
             <w:r>
               <w:rPr>
-                <w:rFonts w:ascii="宋体" w:eastAsia="宋体" w:hAnsi="宋体" w:cs="宋体" w:hint="eastAsia"/>
+                <w:rFonts w:hint="eastAsia" w:ascii="宋体" w:hAnsi="宋体" w:eastAsia="宋体" w:cs="宋体"/>
                 <w:color w:val="A9B7C6"/>
                 <w:kern w:val="0"/>
                 <w:szCs w:val="21"/>
@@ -956,61 +682,7 @@
         <w:rPr>
           <w:rFonts w:hint="eastAsia"/>
         </w:rPr>
-        <w:t>11</w:t>
-      </w:r>
-      <w:r>
-        <w:rPr>
-          <w:rFonts w:hint="eastAsia"/>
-        </w:rPr>
-        <w:t>、经本人测试，</w:t>
-      </w:r>
-      <w:r>
-        <w:rPr>
-          <w:rFonts w:hint="eastAsia"/>
-        </w:rPr>
-        <w:t>count(1)</w:t>
-      </w:r>
-      <w:r>
-        <w:rPr>
-          <w:rFonts w:hint="eastAsia"/>
-        </w:rPr>
-        <w:t>，</w:t>
-      </w:r>
-      <w:r>
-        <w:rPr>
-          <w:rFonts w:hint="eastAsia"/>
-        </w:rPr>
-        <w:t>count(*)</w:t>
-      </w:r>
-      <w:r>
-        <w:rPr>
-          <w:rFonts w:hint="eastAsia"/>
-        </w:rPr>
-        <w:t>的区别在数据量比较大的时候才能看出来，比如说上千万的数据量时，</w:t>
-      </w:r>
-      <w:r>
-        <w:rPr>
-          <w:rFonts w:hint="eastAsia"/>
-        </w:rPr>
-        <w:t>count(1)</w:t>
-      </w:r>
-      <w:r>
-        <w:rPr>
-          <w:rFonts w:hint="eastAsia"/>
-        </w:rPr>
-        <w:t>比</w:t>
-      </w:r>
-      <w:r>
-        <w:rPr>
-          <w:rFonts w:hint="eastAsia"/>
-        </w:rPr>
-        <w:t xml:space="preserve">count(*) </w:t>
-      </w:r>
-      <w:r>
-        <w:rPr>
-          <w:rFonts w:hint="eastAsia"/>
-        </w:rPr>
-        <w:t>快很多。</w:t>
+        <w:t>11、经本人测试，count(1)，count(*)的区别在数据量比较大的时候才能看出来，比如说上千万的数据量时，count(1)比count(*) 快很多。</w:t>
       </w:r>
     </w:p>
     <w:p/>
@@ -1025,25 +697,7 @@
         <w:rPr>
           <w:rFonts w:hint="eastAsia"/>
         </w:rPr>
-        <w:t>mysql</w:t>
-      </w:r>
-      <w:r>
-        <w:rPr>
-          <w:rFonts w:hint="eastAsia"/>
-        </w:rPr>
-        <w:t>的</w:t>
-      </w:r>
-      <w:r>
-        <w:rPr>
-          <w:rFonts w:hint="eastAsia"/>
-        </w:rPr>
-        <w:t>order by</w:t>
-      </w:r>
-      <w:r>
-        <w:rPr>
-          <w:rFonts w:hint="eastAsia"/>
-        </w:rPr>
-        <w:t>排序不是稳定排序</w:t>
+        <w:t>mysql的order by排序不是稳定排序</w:t>
       </w:r>
     </w:p>
     <w:p>
@@ -1181,7 +835,7 @@
     </w:p>
     <w:p>
       <w:pPr>
-        <w:pStyle w:val="HTML"/>
+        <w:pStyle w:val="4"/>
         <w:shd w:val="clear" w:color="auto" w:fill="2B2B2B"/>
         <w:rPr>
           <w:color w:val="A9B7C6"/>
@@ -1196,7 +850,6 @@
           <w:sz w:val="21"/>
           <w:szCs w:val="21"/>
         </w:rPr>
-        <w:lastRenderedPageBreak/>
         <w:t xml:space="preserve">&lt;select </w:t>
       </w:r>
       <w:r>
@@ -1269,7 +922,15 @@
           <w:sz w:val="21"/>
           <w:szCs w:val="21"/>
         </w:rPr>
-        <w:br/>
+        <w:br w:type="textWrapping"/>
+      </w:r>
+      <w:r>
+        <w:rPr>
+          <w:rFonts w:hint="eastAsia"/>
+          <w:color w:val="E8BF6A"/>
+          <w:sz w:val="21"/>
+          <w:szCs w:val="21"/>
+        </w:rPr>
         <w:t xml:space="preserve">    </w:t>
       </w:r>
       <w:r>
@@ -1308,7 +969,15 @@
           <w:sz w:val="21"/>
           <w:szCs w:val="21"/>
         </w:rPr>
-        <w:br/>
+        <w:br w:type="textWrapping"/>
+      </w:r>
+      <w:r>
+        <w:rPr>
+          <w:rFonts w:hint="eastAsia"/>
+          <w:color w:val="A9B7C6"/>
+          <w:sz w:val="21"/>
+          <w:szCs w:val="21"/>
+        </w:rPr>
         <w:t xml:space="preserve">    </w:t>
       </w:r>
       <w:r>
@@ -1354,7 +1023,15 @@
           <w:sz w:val="21"/>
           <w:szCs w:val="21"/>
         </w:rPr>
-        <w:br/>
+        <w:br w:type="textWrapping"/>
+      </w:r>
+      <w:r>
+        <w:rPr>
+          <w:rFonts w:hint="eastAsia"/>
+          <w:color w:val="E8BF6A"/>
+          <w:sz w:val="21"/>
+          <w:szCs w:val="21"/>
+        </w:rPr>
         <w:t xml:space="preserve">        &lt;foreach </w:t>
       </w:r>
       <w:r>
@@ -1481,7 +1158,15 @@
           <w:sz w:val="21"/>
           <w:szCs w:val="21"/>
         </w:rPr>
-        <w:br/>
+        <w:br w:type="textWrapping"/>
+      </w:r>
+      <w:r>
+        <w:rPr>
+          <w:rFonts w:hint="eastAsia"/>
+          <w:color w:val="E8BF6A"/>
+          <w:sz w:val="21"/>
+          <w:szCs w:val="21"/>
+        </w:rPr>
         <w:t xml:space="preserve">            </w:t>
       </w:r>
       <w:r>
@@ -1500,7 +1185,15 @@
           <w:sz w:val="21"/>
           <w:szCs w:val="21"/>
         </w:rPr>
-        <w:br/>
+        <w:br w:type="textWrapping"/>
+      </w:r>
+      <w:r>
+        <w:rPr>
+          <w:rFonts w:hint="eastAsia"/>
+          <w:color w:val="A9B7C6"/>
+          <w:sz w:val="21"/>
+          <w:szCs w:val="21"/>
+        </w:rPr>
         <w:t xml:space="preserve">        </w:t>
       </w:r>
       <w:r>
@@ -1519,7 +1212,15 @@
           <w:sz w:val="21"/>
           <w:szCs w:val="21"/>
         </w:rPr>
-        <w:br/>
+        <w:br w:type="textWrapping"/>
+      </w:r>
+      <w:r>
+        <w:rPr>
+          <w:rFonts w:hint="eastAsia"/>
+          <w:color w:val="E8BF6A"/>
+          <w:sz w:val="21"/>
+          <w:szCs w:val="21"/>
+        </w:rPr>
         <w:t xml:space="preserve">    &lt;/if&gt;</w:t>
       </w:r>
       <w:r>
@@ -1529,16 +1230,24 @@
           <w:sz w:val="21"/>
           <w:szCs w:val="21"/>
         </w:rPr>
-        <w:br/>
-      </w:r>
-      <w:r>
-        <w:rPr>
-          <w:rFonts w:hint="eastAsia"/>
-          <w:color w:val="E8BF6A"/>
-          <w:sz w:val="21"/>
-          <w:szCs w:val="21"/>
-        </w:rPr>
-        <w:br/>
+        <w:br w:type="textWrapping"/>
+      </w:r>
+      <w:r>
+        <w:rPr>
+          <w:rFonts w:hint="eastAsia"/>
+          <w:color w:val="E8BF6A"/>
+          <w:sz w:val="21"/>
+          <w:szCs w:val="21"/>
+        </w:rPr>
+        <w:br w:type="textWrapping"/>
+      </w:r>
+      <w:r>
+        <w:rPr>
+          <w:rFonts w:hint="eastAsia"/>
+          <w:color w:val="E8BF6A"/>
+          <w:sz w:val="21"/>
+          <w:szCs w:val="21"/>
+        </w:rPr>
         <w:t xml:space="preserve">    &lt;where&gt;</w:t>
       </w:r>
       <w:r>
@@ -1548,7 +1257,15 @@
           <w:sz w:val="21"/>
           <w:szCs w:val="21"/>
         </w:rPr>
-        <w:br/>
+        <w:br w:type="textWrapping"/>
+      </w:r>
+      <w:r>
+        <w:rPr>
+          <w:rFonts w:hint="eastAsia"/>
+          <w:color w:val="E8BF6A"/>
+          <w:sz w:val="21"/>
+          <w:szCs w:val="21"/>
+        </w:rPr>
         <w:t xml:space="preserve">        &lt;if </w:t>
       </w:r>
       <w:r>
@@ -1585,7 +1302,15 @@
           <w:sz w:val="21"/>
           <w:szCs w:val="21"/>
         </w:rPr>
-        <w:br/>
+        <w:br w:type="textWrapping"/>
+      </w:r>
+      <w:r>
+        <w:rPr>
+          <w:rFonts w:hint="eastAsia"/>
+          <w:color w:val="E8BF6A"/>
+          <w:sz w:val="21"/>
+          <w:szCs w:val="21"/>
+        </w:rPr>
         <w:t xml:space="preserve">            </w:t>
       </w:r>
       <w:r>
@@ -1604,7 +1329,15 @@
           <w:sz w:val="21"/>
           <w:szCs w:val="21"/>
         </w:rPr>
-        <w:br/>
+        <w:br w:type="textWrapping"/>
+      </w:r>
+      <w:r>
+        <w:rPr>
+          <w:rFonts w:hint="eastAsia"/>
+          <w:color w:val="A9B7C6"/>
+          <w:sz w:val="21"/>
+          <w:szCs w:val="21"/>
+        </w:rPr>
         <w:t xml:space="preserve">        </w:t>
       </w:r>
       <w:r>
@@ -1623,7 +1356,15 @@
           <w:sz w:val="21"/>
           <w:szCs w:val="21"/>
         </w:rPr>
-        <w:br/>
+        <w:br w:type="textWrapping"/>
+      </w:r>
+      <w:r>
+        <w:rPr>
+          <w:rFonts w:hint="eastAsia"/>
+          <w:color w:val="E8BF6A"/>
+          <w:sz w:val="21"/>
+          <w:szCs w:val="21"/>
+        </w:rPr>
         <w:t xml:space="preserve">        &lt;if </w:t>
       </w:r>
       <w:r>
@@ -1660,7 +1401,15 @@
           <w:sz w:val="21"/>
           <w:szCs w:val="21"/>
         </w:rPr>
-        <w:br/>
+        <w:br w:type="textWrapping"/>
+      </w:r>
+      <w:r>
+        <w:rPr>
+          <w:rFonts w:hint="eastAsia"/>
+          <w:color w:val="E8BF6A"/>
+          <w:sz w:val="21"/>
+          <w:szCs w:val="21"/>
+        </w:rPr>
         <w:t xml:space="preserve">            &lt;foreach </w:t>
       </w:r>
       <w:r>
@@ -1769,7 +1518,15 @@
           <w:sz w:val="21"/>
           <w:szCs w:val="21"/>
         </w:rPr>
-        <w:br/>
+        <w:br w:type="textWrapping"/>
+      </w:r>
+      <w:r>
+        <w:rPr>
+          <w:rFonts w:hint="eastAsia"/>
+          <w:color w:val="E8BF6A"/>
+          <w:sz w:val="21"/>
+          <w:szCs w:val="21"/>
+        </w:rPr>
         <w:t xml:space="preserve">                </w:t>
       </w:r>
       <w:r>
@@ -1788,7 +1545,15 @@
           <w:sz w:val="21"/>
           <w:szCs w:val="21"/>
         </w:rPr>
-        <w:br/>
+        <w:br w:type="textWrapping"/>
+      </w:r>
+      <w:r>
+        <w:rPr>
+          <w:rFonts w:hint="eastAsia"/>
+          <w:color w:val="A9B7C6"/>
+          <w:sz w:val="21"/>
+          <w:szCs w:val="21"/>
+        </w:rPr>
         <w:t xml:space="preserve">                </w:t>
       </w:r>
       <w:r>
@@ -1834,7 +1599,15 @@
           <w:sz w:val="21"/>
           <w:szCs w:val="21"/>
         </w:rPr>
-        <w:br/>
+        <w:br w:type="textWrapping"/>
+      </w:r>
+      <w:r>
+        <w:rPr>
+          <w:rFonts w:hint="eastAsia"/>
+          <w:color w:val="E8BF6A"/>
+          <w:sz w:val="21"/>
+          <w:szCs w:val="21"/>
+        </w:rPr>
         <w:t xml:space="preserve">                    &lt;foreach </w:t>
       </w:r>
       <w:r>
@@ -1961,7 +1734,15 @@
           <w:sz w:val="21"/>
           <w:szCs w:val="21"/>
         </w:rPr>
-        <w:br/>
+        <w:br w:type="textWrapping"/>
+      </w:r>
+      <w:r>
+        <w:rPr>
+          <w:rFonts w:hint="eastAsia"/>
+          <w:color w:val="E8BF6A"/>
+          <w:sz w:val="21"/>
+          <w:szCs w:val="21"/>
+        </w:rPr>
         <w:t xml:space="preserve">                        </w:t>
       </w:r>
       <w:r>
@@ -1980,7 +1761,15 @@
           <w:sz w:val="21"/>
           <w:szCs w:val="21"/>
         </w:rPr>
-        <w:br/>
+        <w:br w:type="textWrapping"/>
+      </w:r>
+      <w:r>
+        <w:rPr>
+          <w:rFonts w:hint="eastAsia"/>
+          <w:color w:val="A9B7C6"/>
+          <w:sz w:val="21"/>
+          <w:szCs w:val="21"/>
+        </w:rPr>
         <w:t xml:space="preserve">                    </w:t>
       </w:r>
       <w:r>
@@ -1999,7 +1788,15 @@
           <w:sz w:val="21"/>
           <w:szCs w:val="21"/>
         </w:rPr>
-        <w:br/>
+        <w:br w:type="textWrapping"/>
+      </w:r>
+      <w:r>
+        <w:rPr>
+          <w:rFonts w:hint="eastAsia"/>
+          <w:color w:val="E8BF6A"/>
+          <w:sz w:val="21"/>
+          <w:szCs w:val="21"/>
+        </w:rPr>
         <w:t xml:space="preserve">                &lt;/if&gt;</w:t>
       </w:r>
       <w:r>
@@ -2009,7 +1806,15 @@
           <w:sz w:val="21"/>
           <w:szCs w:val="21"/>
         </w:rPr>
-        <w:br/>
+        <w:br w:type="textWrapping"/>
+      </w:r>
+      <w:r>
+        <w:rPr>
+          <w:rFonts w:hint="eastAsia"/>
+          <w:color w:val="E8BF6A"/>
+          <w:sz w:val="21"/>
+          <w:szCs w:val="21"/>
+        </w:rPr>
         <w:t xml:space="preserve">                &lt;where&gt;</w:t>
       </w:r>
       <w:r>
@@ -2019,7 +1824,15 @@
           <w:sz w:val="21"/>
           <w:szCs w:val="21"/>
         </w:rPr>
-        <w:br/>
+        <w:br w:type="textWrapping"/>
+      </w:r>
+      <w:r>
+        <w:rPr>
+          <w:rFonts w:hint="eastAsia"/>
+          <w:color w:val="E8BF6A"/>
+          <w:sz w:val="21"/>
+          <w:szCs w:val="21"/>
+        </w:rPr>
         <w:t xml:space="preserve">                    &lt;if </w:t>
       </w:r>
       <w:r>
@@ -2056,7 +1869,15 @@
           <w:sz w:val="21"/>
           <w:szCs w:val="21"/>
         </w:rPr>
-        <w:br/>
+        <w:br w:type="textWrapping"/>
+      </w:r>
+      <w:r>
+        <w:rPr>
+          <w:rFonts w:hint="eastAsia"/>
+          <w:color w:val="E8BF6A"/>
+          <w:sz w:val="21"/>
+          <w:szCs w:val="21"/>
+        </w:rPr>
         <w:t xml:space="preserve">                        </w:t>
       </w:r>
       <w:r>
@@ -2075,7 +1896,15 @@
           <w:sz w:val="21"/>
           <w:szCs w:val="21"/>
         </w:rPr>
-        <w:br/>
+        <w:br w:type="textWrapping"/>
+      </w:r>
+      <w:r>
+        <w:rPr>
+          <w:rFonts w:hint="eastAsia"/>
+          <w:color w:val="A9B7C6"/>
+          <w:sz w:val="21"/>
+          <w:szCs w:val="21"/>
+        </w:rPr>
         <w:t xml:space="preserve">                    </w:t>
       </w:r>
       <w:r>
@@ -2094,7 +1923,15 @@
           <w:sz w:val="21"/>
           <w:szCs w:val="21"/>
         </w:rPr>
-        <w:br/>
+        <w:br w:type="textWrapping"/>
+      </w:r>
+      <w:r>
+        <w:rPr>
+          <w:rFonts w:hint="eastAsia"/>
+          <w:color w:val="E8BF6A"/>
+          <w:sz w:val="21"/>
+          <w:szCs w:val="21"/>
+        </w:rPr>
         <w:t xml:space="preserve">                &lt;/where&gt;</w:t>
       </w:r>
       <w:r>
@@ -2104,7 +1941,15 @@
           <w:sz w:val="21"/>
           <w:szCs w:val="21"/>
         </w:rPr>
-        <w:br/>
+        <w:br w:type="textWrapping"/>
+      </w:r>
+      <w:r>
+        <w:rPr>
+          <w:rFonts w:hint="eastAsia"/>
+          <w:color w:val="E8BF6A"/>
+          <w:sz w:val="21"/>
+          <w:szCs w:val="21"/>
+        </w:rPr>
         <w:t xml:space="preserve">            &lt;/foreach&gt;</w:t>
       </w:r>
       <w:r>
@@ -2114,7 +1959,15 @@
           <w:sz w:val="21"/>
           <w:szCs w:val="21"/>
         </w:rPr>
-        <w:br/>
+        <w:br w:type="textWrapping"/>
+      </w:r>
+      <w:r>
+        <w:rPr>
+          <w:rFonts w:hint="eastAsia"/>
+          <w:color w:val="E8BF6A"/>
+          <w:sz w:val="21"/>
+          <w:szCs w:val="21"/>
+        </w:rPr>
         <w:t xml:space="preserve">        &lt;/if&gt;</w:t>
       </w:r>
       <w:r>
@@ -2124,7 +1977,15 @@
           <w:sz w:val="21"/>
           <w:szCs w:val="21"/>
         </w:rPr>
-        <w:br/>
+        <w:br w:type="textWrapping"/>
+      </w:r>
+      <w:r>
+        <w:rPr>
+          <w:rFonts w:hint="eastAsia"/>
+          <w:color w:val="E8BF6A"/>
+          <w:sz w:val="21"/>
+          <w:szCs w:val="21"/>
+        </w:rPr>
         <w:t xml:space="preserve">    &lt;/where&gt;</w:t>
       </w:r>
       <w:r>
@@ -2134,7 +1995,15 @@
           <w:sz w:val="21"/>
           <w:szCs w:val="21"/>
         </w:rPr>
-        <w:br/>
+        <w:br w:type="textWrapping"/>
+      </w:r>
+      <w:r>
+        <w:rPr>
+          <w:rFonts w:hint="eastAsia"/>
+          <w:color w:val="E8BF6A"/>
+          <w:sz w:val="21"/>
+          <w:szCs w:val="21"/>
+        </w:rPr>
         <w:t>&lt;/select&gt;</w:t>
       </w:r>
     </w:p>
@@ -2149,25 +2018,7 @@
         <w:rPr>
           <w:rFonts w:hint="eastAsia"/>
         </w:rPr>
-        <w:t>上面这个</w:t>
-      </w:r>
-      <w:r>
-        <w:rPr>
-          <w:rFonts w:hint="eastAsia"/>
-        </w:rPr>
-        <w:t>sql</w:t>
-      </w:r>
-      <w:r>
-        <w:rPr>
-          <w:rFonts w:hint="eastAsia"/>
-        </w:rPr>
-        <w:t>语句调试了很久</w:t>
-      </w:r>
-      <w:r>
-        <w:rPr>
-          <w:rFonts w:hint="eastAsia"/>
-        </w:rPr>
-        <w:t>主要是</w:t>
+        <w:t>上面这个sql语句调试了很久主要是</w:t>
       </w:r>
       <w:r>
         <w:rPr>
@@ -2202,14 +2053,46 @@
     </w:p>
     <w:tbl>
       <w:tblPr>
-        <w:tblStyle w:val="a5"/>
-        <w:tblW w:w="0" w:type="auto"/>
-        <w:tblLook w:val="04A0"/>
+        <w:tblStyle w:val="7"/>
+        <w:tblW w:w="8522" w:type="dxa"/>
+        <w:tblInd w:w="0" w:type="dxa"/>
+        <w:tblBorders>
+          <w:top w:val="single" w:color="000000" w:themeColor="text1" w:sz="4" w:space="0"/>
+          <w:left w:val="single" w:color="000000" w:themeColor="text1" w:sz="4" w:space="0"/>
+          <w:bottom w:val="single" w:color="000000" w:themeColor="text1" w:sz="4" w:space="0"/>
+          <w:right w:val="single" w:color="000000" w:themeColor="text1" w:sz="4" w:space="0"/>
+          <w:insideH w:val="single" w:color="000000" w:themeColor="text1" w:sz="4" w:space="0"/>
+          <w:insideV w:val="single" w:color="000000" w:themeColor="text1" w:sz="4" w:space="0"/>
+        </w:tblBorders>
+        <w:tblLayout w:type="fixed"/>
+        <w:tblCellMar>
+          <w:top w:w="0" w:type="dxa"/>
+          <w:left w:w="108" w:type="dxa"/>
+          <w:bottom w:w="0" w:type="dxa"/>
+          <w:right w:w="108" w:type="dxa"/>
+        </w:tblCellMar>
       </w:tblPr>
       <w:tblGrid>
         <w:gridCol w:w="8522"/>
       </w:tblGrid>
       <w:tr>
+        <w:tblPrEx>
+          <w:tblBorders>
+            <w:top w:val="single" w:color="000000" w:themeColor="text1" w:sz="4" w:space="0"/>
+            <w:left w:val="single" w:color="000000" w:themeColor="text1" w:sz="4" w:space="0"/>
+            <w:bottom w:val="single" w:color="000000" w:themeColor="text1" w:sz="4" w:space="0"/>
+            <w:right w:val="single" w:color="000000" w:themeColor="text1" w:sz="4" w:space="0"/>
+            <w:insideH w:val="single" w:color="000000" w:themeColor="text1" w:sz="4" w:space="0"/>
+            <w:insideV w:val="single" w:color="000000" w:themeColor="text1" w:sz="4" w:space="0"/>
+          </w:tblBorders>
+          <w:tblLayout w:type="fixed"/>
+          <w:tblCellMar>
+            <w:top w:w="0" w:type="dxa"/>
+            <w:left w:w="108" w:type="dxa"/>
+            <w:bottom w:w="0" w:type="dxa"/>
+            <w:right w:w="108" w:type="dxa"/>
+          </w:tblCellMar>
+        </w:tblPrEx>
         <w:tc>
           <w:tcPr>
             <w:tcW w:w="8522" w:type="dxa"/>
@@ -2231,7 +2114,6 @@
               <w:rPr>
                 <w:color w:val="FF0000"/>
               </w:rPr>
-              <w:lastRenderedPageBreak/>
               <w:t>conditiongList</w:t>
             </w:r>
             <w:r>
@@ -2254,37 +2136,51 @@
         <w:rPr>
           <w:rFonts w:hint="eastAsia"/>
         </w:rPr>
-        <w:t>下面这个错误是因为在</w:t>
-      </w:r>
-      <w:r>
-        <w:rPr>
-          <w:rFonts w:hint="eastAsia"/>
-        </w:rPr>
-        <w:t>test</w:t>
-      </w:r>
-      <w:r>
-        <w:rPr>
-          <w:rFonts w:hint="eastAsia"/>
-        </w:rPr>
-        <w:t>中不能用</w:t>
-      </w:r>
-      <w:r>
-        <w:rPr>
-          <w:rFonts w:hint="eastAsia"/>
-        </w:rPr>
-        <w:t>${}</w:t>
+        <w:t>下面这个错误是因为在test中不能用${}</w:t>
       </w:r>
     </w:p>
     <w:tbl>
       <w:tblPr>
-        <w:tblStyle w:val="a5"/>
-        <w:tblW w:w="0" w:type="auto"/>
-        <w:tblLook w:val="04A0"/>
+        <w:tblStyle w:val="7"/>
+        <w:tblW w:w="8522" w:type="dxa"/>
+        <w:tblInd w:w="0" w:type="dxa"/>
+        <w:tblBorders>
+          <w:top w:val="single" w:color="000000" w:themeColor="text1" w:sz="4" w:space="0"/>
+          <w:left w:val="single" w:color="000000" w:themeColor="text1" w:sz="4" w:space="0"/>
+          <w:bottom w:val="single" w:color="000000" w:themeColor="text1" w:sz="4" w:space="0"/>
+          <w:right w:val="single" w:color="000000" w:themeColor="text1" w:sz="4" w:space="0"/>
+          <w:insideH w:val="single" w:color="000000" w:themeColor="text1" w:sz="4" w:space="0"/>
+          <w:insideV w:val="single" w:color="000000" w:themeColor="text1" w:sz="4" w:space="0"/>
+        </w:tblBorders>
+        <w:tblLayout w:type="fixed"/>
+        <w:tblCellMar>
+          <w:top w:w="0" w:type="dxa"/>
+          <w:left w:w="108" w:type="dxa"/>
+          <w:bottom w:w="0" w:type="dxa"/>
+          <w:right w:w="108" w:type="dxa"/>
+        </w:tblCellMar>
       </w:tblPr>
       <w:tblGrid>
         <w:gridCol w:w="8522"/>
       </w:tblGrid>
       <w:tr>
+        <w:tblPrEx>
+          <w:tblBorders>
+            <w:top w:val="single" w:color="000000" w:themeColor="text1" w:sz="4" w:space="0"/>
+            <w:left w:val="single" w:color="000000" w:themeColor="text1" w:sz="4" w:space="0"/>
+            <w:bottom w:val="single" w:color="000000" w:themeColor="text1" w:sz="4" w:space="0"/>
+            <w:right w:val="single" w:color="000000" w:themeColor="text1" w:sz="4" w:space="0"/>
+            <w:insideH w:val="single" w:color="000000" w:themeColor="text1" w:sz="4" w:space="0"/>
+            <w:insideV w:val="single" w:color="000000" w:themeColor="text1" w:sz="4" w:space="0"/>
+          </w:tblBorders>
+          <w:tblLayout w:type="fixed"/>
+          <w:tblCellMar>
+            <w:top w:w="0" w:type="dxa"/>
+            <w:left w:w="108" w:type="dxa"/>
+            <w:bottom w:w="0" w:type="dxa"/>
+            <w:right w:w="108" w:type="dxa"/>
+          </w:tblCellMar>
+        </w:tblPrEx>
         <w:tc>
           <w:tcPr>
             <w:tcW w:w="8522" w:type="dxa"/>
@@ -2300,230 +2196,735 @@
     </w:tbl>
     <w:p/>
     <w:p/>
+    <w:p>
+      <w:pPr>
+        <w:rPr>
+          <w:rFonts w:hint="eastAsia"/>
+          <w:lang w:val="en-US" w:eastAsia="zh-CN"/>
+        </w:rPr>
+      </w:pPr>
+      <w:r>
+        <w:rPr>
+          <w:rFonts w:hint="eastAsia"/>
+          <w:lang w:val="en-US" w:eastAsia="zh-CN"/>
+        </w:rPr>
+        <w:t>mybatis-configuration.xml文件</w:t>
+      </w:r>
+    </w:p>
+    <w:p>
+      <w:pPr>
+        <w:rPr>
+          <w:rFonts w:hint="eastAsia"/>
+          <w:lang w:val="en-US" w:eastAsia="zh-CN"/>
+        </w:rPr>
+      </w:pPr>
+    </w:p>
+    <w:p>
+      <w:pPr>
+        <w:pStyle w:val="4"/>
+        <w:keepNext w:val="0"/>
+        <w:keepLines w:val="0"/>
+        <w:widowControl/>
+        <w:suppressLineNumbers w:val="0"/>
+        <w:shd w:val="clear" w:fill="2B2B2B"/>
+        <w:rPr>
+          <w:rFonts w:hint="eastAsia" w:ascii="宋体" w:hAnsi="宋体" w:eastAsia="宋体" w:cs="宋体"/>
+          <w:color w:val="A9B7C6"/>
+          <w:sz w:val="21"/>
+          <w:szCs w:val="21"/>
+        </w:rPr>
+      </w:pPr>
+      <w:r>
+        <w:rPr>
+          <w:rFonts w:hint="eastAsia" w:ascii="宋体" w:hAnsi="宋体" w:eastAsia="宋体" w:cs="宋体"/>
+          <w:color w:val="808080"/>
+          <w:sz w:val="21"/>
+          <w:szCs w:val="21"/>
+          <w:shd w:val="clear" w:fill="2B2B2B"/>
+        </w:rPr>
+        <w:t>&lt;!--配置全局属性--&gt;</w:t>
+      </w:r>
+      <w:r>
+        <w:rPr>
+          <w:rFonts w:hint="eastAsia" w:ascii="宋体" w:hAnsi="宋体" w:eastAsia="宋体" w:cs="宋体"/>
+          <w:color w:val="808080"/>
+          <w:sz w:val="21"/>
+          <w:szCs w:val="21"/>
+          <w:shd w:val="clear" w:fill="2B2B2B"/>
+        </w:rPr>
+        <w:br w:type="textWrapping"/>
+      </w:r>
+      <w:r>
+        <w:rPr>
+          <w:rFonts w:hint="eastAsia" w:ascii="宋体" w:hAnsi="宋体" w:eastAsia="宋体" w:cs="宋体"/>
+          <w:color w:val="E8BF6A"/>
+          <w:sz w:val="21"/>
+          <w:szCs w:val="21"/>
+          <w:shd w:val="clear" w:fill="2B2B2B"/>
+        </w:rPr>
+        <w:t>&lt;settings&gt;</w:t>
+      </w:r>
+      <w:r>
+        <w:rPr>
+          <w:rFonts w:hint="eastAsia" w:ascii="宋体" w:hAnsi="宋体" w:eastAsia="宋体" w:cs="宋体"/>
+          <w:color w:val="E8BF6A"/>
+          <w:sz w:val="21"/>
+          <w:szCs w:val="21"/>
+          <w:shd w:val="clear" w:fill="2B2B2B"/>
+        </w:rPr>
+        <w:br w:type="textWrapping"/>
+      </w:r>
+      <w:r>
+        <w:rPr>
+          <w:rFonts w:hint="eastAsia" w:ascii="宋体" w:hAnsi="宋体" w:eastAsia="宋体" w:cs="宋体"/>
+          <w:color w:val="E8BF6A"/>
+          <w:sz w:val="21"/>
+          <w:szCs w:val="21"/>
+          <w:shd w:val="clear" w:fill="2B2B2B"/>
+        </w:rPr>
+        <w:t xml:space="preserve">    </w:t>
+      </w:r>
+      <w:r>
+        <w:rPr>
+          <w:rFonts w:hint="eastAsia" w:ascii="宋体" w:hAnsi="宋体" w:eastAsia="宋体" w:cs="宋体"/>
+          <w:color w:val="808080"/>
+          <w:sz w:val="21"/>
+          <w:szCs w:val="21"/>
+          <w:shd w:val="clear" w:fill="2B2B2B"/>
+        </w:rPr>
+        <w:t>&lt;!--使用jdbc的getGeneratedKeys获取数据库自增主键值--&gt;</w:t>
+      </w:r>
+      <w:r>
+        <w:rPr>
+          <w:rFonts w:hint="eastAsia" w:ascii="宋体" w:hAnsi="宋体" w:eastAsia="宋体" w:cs="宋体"/>
+          <w:color w:val="808080"/>
+          <w:sz w:val="21"/>
+          <w:szCs w:val="21"/>
+          <w:shd w:val="clear" w:fill="2B2B2B"/>
+        </w:rPr>
+        <w:br w:type="textWrapping"/>
+      </w:r>
+      <w:r>
+        <w:rPr>
+          <w:rFonts w:hint="eastAsia" w:ascii="宋体" w:hAnsi="宋体" w:eastAsia="宋体" w:cs="宋体"/>
+          <w:color w:val="808080"/>
+          <w:sz w:val="21"/>
+          <w:szCs w:val="21"/>
+          <w:shd w:val="clear" w:fill="2B2B2B"/>
+        </w:rPr>
+        <w:t xml:space="preserve">    </w:t>
+      </w:r>
+      <w:r>
+        <w:rPr>
+          <w:rFonts w:hint="eastAsia" w:ascii="宋体" w:hAnsi="宋体" w:eastAsia="宋体" w:cs="宋体"/>
+          <w:color w:val="E8BF6A"/>
+          <w:sz w:val="21"/>
+          <w:szCs w:val="21"/>
+          <w:shd w:val="clear" w:fill="2B2B2B"/>
+        </w:rPr>
+        <w:t xml:space="preserve">&lt;setting </w:t>
+      </w:r>
+      <w:r>
+        <w:rPr>
+          <w:rFonts w:hint="eastAsia" w:ascii="宋体" w:hAnsi="宋体" w:eastAsia="宋体" w:cs="宋体"/>
+          <w:color w:val="BABABA"/>
+          <w:sz w:val="21"/>
+          <w:szCs w:val="21"/>
+          <w:shd w:val="clear" w:fill="2B2B2B"/>
+        </w:rPr>
+        <w:t>name</w:t>
+      </w:r>
+      <w:r>
+        <w:rPr>
+          <w:rFonts w:hint="eastAsia" w:ascii="宋体" w:hAnsi="宋体" w:eastAsia="宋体" w:cs="宋体"/>
+          <w:color w:val="6A8759"/>
+          <w:sz w:val="21"/>
+          <w:szCs w:val="21"/>
+          <w:shd w:val="clear" w:fill="2B2B2B"/>
+        </w:rPr>
+        <w:t xml:space="preserve">="useGeneratedKeys" </w:t>
+      </w:r>
+      <w:r>
+        <w:rPr>
+          <w:rFonts w:hint="eastAsia" w:ascii="宋体" w:hAnsi="宋体" w:eastAsia="宋体" w:cs="宋体"/>
+          <w:color w:val="BABABA"/>
+          <w:sz w:val="21"/>
+          <w:szCs w:val="21"/>
+          <w:shd w:val="clear" w:fill="2B2B2B"/>
+        </w:rPr>
+        <w:t>value</w:t>
+      </w:r>
+      <w:r>
+        <w:rPr>
+          <w:rFonts w:hint="eastAsia" w:ascii="宋体" w:hAnsi="宋体" w:eastAsia="宋体" w:cs="宋体"/>
+          <w:color w:val="6A8759"/>
+          <w:sz w:val="21"/>
+          <w:szCs w:val="21"/>
+          <w:shd w:val="clear" w:fill="2B2B2B"/>
+        </w:rPr>
+        <w:t>="true"</w:t>
+      </w:r>
+      <w:r>
+        <w:rPr>
+          <w:rFonts w:hint="eastAsia" w:ascii="宋体" w:hAnsi="宋体" w:eastAsia="宋体" w:cs="宋体"/>
+          <w:color w:val="E8BF6A"/>
+          <w:sz w:val="21"/>
+          <w:szCs w:val="21"/>
+          <w:shd w:val="clear" w:fill="2B2B2B"/>
+        </w:rPr>
+        <w:t>/&gt;</w:t>
+      </w:r>
+      <w:r>
+        <w:rPr>
+          <w:rFonts w:hint="eastAsia" w:ascii="宋体" w:hAnsi="宋体" w:eastAsia="宋体" w:cs="宋体"/>
+          <w:color w:val="E8BF6A"/>
+          <w:sz w:val="21"/>
+          <w:szCs w:val="21"/>
+          <w:shd w:val="clear" w:fill="2B2B2B"/>
+        </w:rPr>
+        <w:br w:type="textWrapping"/>
+      </w:r>
+      <w:r>
+        <w:rPr>
+          <w:rFonts w:hint="eastAsia" w:ascii="宋体" w:hAnsi="宋体" w:eastAsia="宋体" w:cs="宋体"/>
+          <w:color w:val="E8BF6A"/>
+          <w:sz w:val="21"/>
+          <w:szCs w:val="21"/>
+          <w:shd w:val="clear" w:fill="2B2B2B"/>
+        </w:rPr>
+        <w:t xml:space="preserve">    </w:t>
+      </w:r>
+      <w:r>
+        <w:rPr>
+          <w:rFonts w:hint="eastAsia" w:ascii="宋体" w:hAnsi="宋体" w:eastAsia="宋体" w:cs="宋体"/>
+          <w:color w:val="808080"/>
+          <w:sz w:val="21"/>
+          <w:szCs w:val="21"/>
+          <w:shd w:val="clear" w:fill="2B2B2B"/>
+        </w:rPr>
+        <w:t>&lt;!--使用类标签替换列别名 默认：true--&gt;</w:t>
+      </w:r>
+      <w:r>
+        <w:rPr>
+          <w:rFonts w:hint="eastAsia" w:ascii="宋体" w:hAnsi="宋体" w:eastAsia="宋体" w:cs="宋体"/>
+          <w:color w:val="808080"/>
+          <w:sz w:val="21"/>
+          <w:szCs w:val="21"/>
+          <w:shd w:val="clear" w:fill="2B2B2B"/>
+        </w:rPr>
+        <w:br w:type="textWrapping"/>
+      </w:r>
+      <w:r>
+        <w:rPr>
+          <w:rFonts w:hint="eastAsia" w:ascii="宋体" w:hAnsi="宋体" w:eastAsia="宋体" w:cs="宋体"/>
+          <w:color w:val="808080"/>
+          <w:sz w:val="21"/>
+          <w:szCs w:val="21"/>
+          <w:shd w:val="clear" w:fill="2B2B2B"/>
+        </w:rPr>
+        <w:t xml:space="preserve">    </w:t>
+      </w:r>
+      <w:r>
+        <w:rPr>
+          <w:rFonts w:hint="eastAsia" w:ascii="宋体" w:hAnsi="宋体" w:eastAsia="宋体" w:cs="宋体"/>
+          <w:color w:val="E8BF6A"/>
+          <w:sz w:val="21"/>
+          <w:szCs w:val="21"/>
+          <w:shd w:val="clear" w:fill="2B2B2B"/>
+        </w:rPr>
+        <w:t xml:space="preserve">&lt;setting </w:t>
+      </w:r>
+      <w:r>
+        <w:rPr>
+          <w:rFonts w:hint="eastAsia" w:ascii="宋体" w:hAnsi="宋体" w:eastAsia="宋体" w:cs="宋体"/>
+          <w:color w:val="BABABA"/>
+          <w:sz w:val="21"/>
+          <w:szCs w:val="21"/>
+          <w:shd w:val="clear" w:fill="2B2B2B"/>
+        </w:rPr>
+        <w:t>name</w:t>
+      </w:r>
+      <w:r>
+        <w:rPr>
+          <w:rFonts w:hint="eastAsia" w:ascii="宋体" w:hAnsi="宋体" w:eastAsia="宋体" w:cs="宋体"/>
+          <w:color w:val="6A8759"/>
+          <w:sz w:val="21"/>
+          <w:szCs w:val="21"/>
+          <w:shd w:val="clear" w:fill="2B2B2B"/>
+        </w:rPr>
+        <w:t xml:space="preserve">="useColumnLabel" </w:t>
+      </w:r>
+      <w:r>
+        <w:rPr>
+          <w:rFonts w:hint="eastAsia" w:ascii="宋体" w:hAnsi="宋体" w:eastAsia="宋体" w:cs="宋体"/>
+          <w:color w:val="BABABA"/>
+          <w:sz w:val="21"/>
+          <w:szCs w:val="21"/>
+          <w:shd w:val="clear" w:fill="2B2B2B"/>
+        </w:rPr>
+        <w:t>value</w:t>
+      </w:r>
+      <w:r>
+        <w:rPr>
+          <w:rFonts w:hint="eastAsia" w:ascii="宋体" w:hAnsi="宋体" w:eastAsia="宋体" w:cs="宋体"/>
+          <w:color w:val="6A8759"/>
+          <w:sz w:val="21"/>
+          <w:szCs w:val="21"/>
+          <w:shd w:val="clear" w:fill="2B2B2B"/>
+        </w:rPr>
+        <w:t>="true"</w:t>
+      </w:r>
+      <w:r>
+        <w:rPr>
+          <w:rFonts w:hint="eastAsia" w:ascii="宋体" w:hAnsi="宋体" w:eastAsia="宋体" w:cs="宋体"/>
+          <w:color w:val="E8BF6A"/>
+          <w:sz w:val="21"/>
+          <w:szCs w:val="21"/>
+          <w:shd w:val="clear" w:fill="2B2B2B"/>
+        </w:rPr>
+        <w:t>/&gt;</w:t>
+      </w:r>
+      <w:r>
+        <w:rPr>
+          <w:rFonts w:hint="eastAsia" w:ascii="宋体" w:hAnsi="宋体" w:eastAsia="宋体" w:cs="宋体"/>
+          <w:color w:val="E8BF6A"/>
+          <w:sz w:val="21"/>
+          <w:szCs w:val="21"/>
+          <w:shd w:val="clear" w:fill="2B2B2B"/>
+        </w:rPr>
+        <w:br w:type="textWrapping"/>
+      </w:r>
+      <w:r>
+        <w:rPr>
+          <w:rFonts w:hint="eastAsia" w:ascii="宋体" w:hAnsi="宋体" w:eastAsia="宋体" w:cs="宋体"/>
+          <w:color w:val="E8BF6A"/>
+          <w:sz w:val="21"/>
+          <w:szCs w:val="21"/>
+          <w:shd w:val="clear" w:fill="2B2B2B"/>
+        </w:rPr>
+        <w:t xml:space="preserve">    </w:t>
+      </w:r>
+      <w:r>
+        <w:rPr>
+          <w:rFonts w:hint="eastAsia" w:ascii="宋体" w:hAnsi="宋体" w:eastAsia="宋体" w:cs="宋体"/>
+          <w:color w:val="808080"/>
+          <w:sz w:val="21"/>
+          <w:szCs w:val="21"/>
+          <w:shd w:val="clear" w:fill="2B2B2B"/>
+        </w:rPr>
+        <w:t>&lt;!--开启驼峰命名转换：Table{create_time} -&gt; Entity{createTime}--&gt;</w:t>
+      </w:r>
+      <w:r>
+        <w:rPr>
+          <w:rFonts w:hint="eastAsia" w:ascii="宋体" w:hAnsi="宋体" w:eastAsia="宋体" w:cs="宋体"/>
+          <w:color w:val="808080"/>
+          <w:sz w:val="21"/>
+          <w:szCs w:val="21"/>
+          <w:shd w:val="clear" w:fill="2B2B2B"/>
+        </w:rPr>
+        <w:br w:type="textWrapping"/>
+      </w:r>
+      <w:r>
+        <w:rPr>
+          <w:rFonts w:hint="eastAsia" w:ascii="宋体" w:hAnsi="宋体" w:eastAsia="宋体" w:cs="宋体"/>
+          <w:color w:val="808080"/>
+          <w:sz w:val="21"/>
+          <w:szCs w:val="21"/>
+          <w:shd w:val="clear" w:fill="2B2B2B"/>
+        </w:rPr>
+        <w:t xml:space="preserve">    </w:t>
+      </w:r>
+      <w:r>
+        <w:rPr>
+          <w:rFonts w:hint="eastAsia" w:ascii="宋体" w:hAnsi="宋体" w:eastAsia="宋体" w:cs="宋体"/>
+          <w:color w:val="E8BF6A"/>
+          <w:sz w:val="21"/>
+          <w:szCs w:val="21"/>
+          <w:shd w:val="clear" w:fill="2B2B2B"/>
+        </w:rPr>
+        <w:t xml:space="preserve">&lt;setting </w:t>
+      </w:r>
+      <w:r>
+        <w:rPr>
+          <w:rFonts w:hint="eastAsia" w:ascii="宋体" w:hAnsi="宋体" w:eastAsia="宋体" w:cs="宋体"/>
+          <w:color w:val="BABABA"/>
+          <w:sz w:val="21"/>
+          <w:szCs w:val="21"/>
+          <w:shd w:val="clear" w:fill="2B2B2B"/>
+        </w:rPr>
+        <w:t>name</w:t>
+      </w:r>
+      <w:r>
+        <w:rPr>
+          <w:rFonts w:hint="eastAsia" w:ascii="宋体" w:hAnsi="宋体" w:eastAsia="宋体" w:cs="宋体"/>
+          <w:color w:val="6A8759"/>
+          <w:sz w:val="21"/>
+          <w:szCs w:val="21"/>
+          <w:shd w:val="clear" w:fill="2B2B2B"/>
+        </w:rPr>
+        <w:t xml:space="preserve">="mapUnderscoreToCamelCase" </w:t>
+      </w:r>
+      <w:r>
+        <w:rPr>
+          <w:rFonts w:hint="eastAsia" w:ascii="宋体" w:hAnsi="宋体" w:eastAsia="宋体" w:cs="宋体"/>
+          <w:color w:val="BABABA"/>
+          <w:sz w:val="21"/>
+          <w:szCs w:val="21"/>
+          <w:shd w:val="clear" w:fill="2B2B2B"/>
+        </w:rPr>
+        <w:t>value</w:t>
+      </w:r>
+      <w:r>
+        <w:rPr>
+          <w:rFonts w:hint="eastAsia" w:ascii="宋体" w:hAnsi="宋体" w:eastAsia="宋体" w:cs="宋体"/>
+          <w:color w:val="6A8759"/>
+          <w:sz w:val="21"/>
+          <w:szCs w:val="21"/>
+          <w:shd w:val="clear" w:fill="2B2B2B"/>
+        </w:rPr>
+        <w:t>="true"</w:t>
+      </w:r>
+      <w:r>
+        <w:rPr>
+          <w:rFonts w:hint="eastAsia" w:ascii="宋体" w:hAnsi="宋体" w:eastAsia="宋体" w:cs="宋体"/>
+          <w:color w:val="E8BF6A"/>
+          <w:sz w:val="21"/>
+          <w:szCs w:val="21"/>
+          <w:shd w:val="clear" w:fill="2B2B2B"/>
+        </w:rPr>
+        <w:t>/&gt;</w:t>
+      </w:r>
+      <w:r>
+        <w:rPr>
+          <w:rFonts w:hint="eastAsia" w:ascii="宋体" w:hAnsi="宋体" w:eastAsia="宋体" w:cs="宋体"/>
+          <w:color w:val="E8BF6A"/>
+          <w:sz w:val="21"/>
+          <w:szCs w:val="21"/>
+          <w:shd w:val="clear" w:fill="2B2B2B"/>
+        </w:rPr>
+        <w:br w:type="textWrapping"/>
+      </w:r>
+      <w:r>
+        <w:rPr>
+          <w:rFonts w:hint="eastAsia" w:ascii="宋体" w:hAnsi="宋体" w:eastAsia="宋体" w:cs="宋体"/>
+          <w:color w:val="E8BF6A"/>
+          <w:sz w:val="21"/>
+          <w:szCs w:val="21"/>
+          <w:shd w:val="clear" w:fill="2B2B2B"/>
+        </w:rPr>
+        <w:t>&lt;/settings&gt;</w:t>
+      </w:r>
+    </w:p>
+    <w:p>
+      <w:pPr>
+        <w:rPr>
+          <w:rFonts w:hint="eastAsia"/>
+          <w:lang w:val="en-US" w:eastAsia="zh-CN"/>
+        </w:rPr>
+      </w:pPr>
+      <w:bookmarkStart w:id="0" w:name="_GoBack"/>
+      <w:bookmarkEnd w:id="0"/>
+    </w:p>
     <w:sectPr>
       <w:pgSz w:w="11906" w:h="16838"/>
       <w:pgMar w:top="1440" w:right="1800" w:bottom="1440" w:left="1800" w:header="851" w:footer="992" w:gutter="0"/>
-      <w:cols w:space="425"/>
-      <w:docGrid w:type="lines" w:linePitch="312"/>
+      <w:cols w:space="425" w:num="1"/>
+      <w:docGrid w:type="lines" w:linePitch="312" w:charSpace="0"/>
     </w:sectPr>
   </w:body>
 </w:document>
 </file>
 
-<file path=word/endnotes.xml><?xml version="1.0" encoding="utf-8"?>
-<w:endnotes xmlns:ve="http://schemas.openxmlformats.org/markup-compatibility/2006" xmlns:o="urn:schemas-microsoft-com:office:office" xmlns:r="http://schemas.openxmlformats.org/officeDocument/2006/relationships" xmlns:m="http://schemas.openxmlformats.org/officeDocument/2006/math" xmlns:v="urn:schemas-microsoft-com:vml" xmlns:wp="http://schemas.openxmlformats.org/drawingml/2006/wordprocessingDrawing" xmlns:w10="urn:schemas-microsoft-com:office:word" xmlns:w="http://schemas.openxmlformats.org/wordprocessingml/2006/main" xmlns:wne="http://schemas.microsoft.com/office/word/2006/wordml">
-  <w:endnote w:type="separator" w:id="0">
-    <w:p>
-      <w:r>
-        <w:separator/>
-      </w:r>
-    </w:p>
-  </w:endnote>
-  <w:endnote w:type="continuationSeparator" w:id="1">
-    <w:p>
-      <w:r>
-        <w:continuationSeparator/>
-      </w:r>
-    </w:p>
-  </w:endnote>
-</w:endnotes>
-</file>
-
-<file path=word/footnotes.xml><?xml version="1.0" encoding="utf-8"?>
-<w:footnotes xmlns:ve="http://schemas.openxmlformats.org/markup-compatibility/2006" xmlns:o="urn:schemas-microsoft-com:office:office" xmlns:r="http://schemas.openxmlformats.org/officeDocument/2006/relationships" xmlns:m="http://schemas.openxmlformats.org/officeDocument/2006/math" xmlns:v="urn:schemas-microsoft-com:vml" xmlns:wp="http://schemas.openxmlformats.org/drawingml/2006/wordprocessingDrawing" xmlns:w10="urn:schemas-microsoft-com:office:word" xmlns:w="http://schemas.openxmlformats.org/wordprocessingml/2006/main" xmlns:wne="http://schemas.microsoft.com/office/word/2006/wordml">
-  <w:footnote w:type="separator" w:id="0">
-    <w:p>
-      <w:r>
-        <w:separator/>
-      </w:r>
-    </w:p>
-  </w:footnote>
-  <w:footnote w:type="continuationSeparator" w:id="1">
-    <w:p>
-      <w:r>
-        <w:continuationSeparator/>
-      </w:r>
-    </w:p>
-  </w:footnote>
-</w:footnotes>
-</file>
-
 <file path=word/styles.xml><?xml version="1.0" encoding="utf-8"?>
-<w:styles xmlns:r="http://schemas.openxmlformats.org/officeDocument/2006/relationships" xmlns:w="http://schemas.openxmlformats.org/wordprocessingml/2006/main">
+<w:styles xmlns:mc="http://schemas.openxmlformats.org/markup-compatibility/2006" xmlns:o="urn:schemas-microsoft-com:office:office" xmlns:r="http://schemas.openxmlformats.org/officeDocument/2006/relationships" xmlns:m="http://schemas.openxmlformats.org/officeDocument/2006/math" xmlns:v="urn:schemas-microsoft-com:vml" xmlns:w="http://schemas.openxmlformats.org/wordprocessingml/2006/main" xmlns:w14="http://schemas.microsoft.com/office/word/2010/wordml" xmlns:w10="urn:schemas-microsoft-com:office:word" xmlns:sl="http://schemas.openxmlformats.org/schemaLibrary/2006/main" mc:Ignorable="w14">
   <w:docDefaults>
     <w:rPrDefault>
       <w:rPr>
-        <w:rFonts w:asciiTheme="minorHAnsi" w:eastAsiaTheme="minorEastAsia" w:hAnsiTheme="minorHAnsi" w:cstheme="minorBidi"/>
-        <w:kern w:val="2"/>
-        <w:sz w:val="21"/>
-        <w:szCs w:val="22"/>
-        <w:lang w:val="en-US" w:eastAsia="zh-CN" w:bidi="ar-SA"/>
+        <w:rFonts w:ascii="Times New Roman" w:hAnsi="Times New Roman" w:eastAsia="宋体" w:cs="Times New Roman"/>
       </w:rPr>
     </w:rPrDefault>
-    <w:pPrDefault/>
   </w:docDefaults>
-  <w:latentStyles w:defLockedState="0" w:defUIPriority="99" w:defSemiHidden="1" w:defUnhideWhenUsed="1" w:defQFormat="0" w:count="267">
-    <w:lsdException w:name="Normal" w:semiHidden="0" w:uiPriority="0" w:unhideWhenUsed="0" w:qFormat="1"/>
-    <w:lsdException w:name="heading 1" w:semiHidden="0" w:uiPriority="9" w:unhideWhenUsed="0" w:qFormat="1"/>
-    <w:lsdException w:name="heading 2" w:uiPriority="9" w:qFormat="1"/>
-    <w:lsdException w:name="heading 3" w:uiPriority="9" w:qFormat="1"/>
-    <w:lsdException w:name="heading 4" w:uiPriority="9" w:qFormat="1"/>
-    <w:lsdException w:name="heading 5" w:uiPriority="9" w:qFormat="1"/>
-    <w:lsdException w:name="heading 6" w:uiPriority="9" w:qFormat="1"/>
-    <w:lsdException w:name="heading 7" w:uiPriority="9" w:qFormat="1"/>
-    <w:lsdException w:name="heading 8" w:uiPriority="9" w:qFormat="1"/>
-    <w:lsdException w:name="heading 9" w:uiPriority="9" w:qFormat="1"/>
-    <w:lsdException w:name="toc 1" w:uiPriority="39"/>
-    <w:lsdException w:name="toc 2" w:uiPriority="39"/>
-    <w:lsdException w:name="toc 3" w:uiPriority="39"/>
-    <w:lsdException w:name="toc 4" w:uiPriority="39"/>
-    <w:lsdException w:name="toc 5" w:uiPriority="39"/>
-    <w:lsdException w:name="toc 6" w:uiPriority="39"/>
-    <w:lsdException w:name="toc 7" w:uiPriority="39"/>
-    <w:lsdException w:name="toc 8" w:uiPriority="39"/>
-    <w:lsdException w:name="toc 9" w:uiPriority="39"/>
-    <w:lsdException w:name="caption" w:uiPriority="35" w:qFormat="1"/>
-    <w:lsdException w:name="Title" w:semiHidden="0" w:uiPriority="10" w:unhideWhenUsed="0" w:qFormat="1"/>
-    <w:lsdException w:name="Default Paragraph Font" w:uiPriority="1"/>
-    <w:lsdException w:name="Subtitle" w:semiHidden="0" w:uiPriority="11" w:unhideWhenUsed="0" w:qFormat="1"/>
-    <w:lsdException w:name="Strong" w:semiHidden="0" w:uiPriority="22" w:unhideWhenUsed="0" w:qFormat="1"/>
-    <w:lsdException w:name="Emphasis" w:semiHidden="0" w:uiPriority="20" w:unhideWhenUsed="0" w:qFormat="1"/>
-    <w:lsdException w:name="Table Grid" w:semiHidden="0" w:uiPriority="59" w:unhideWhenUsed="0"/>
-    <w:lsdException w:name="Placeholder Text" w:unhideWhenUsed="0"/>
-    <w:lsdException w:name="No Spacing" w:semiHidden="0" w:uiPriority="1" w:unhideWhenUsed="0" w:qFormat="1"/>
-    <w:lsdException w:name="Light Shading" w:semiHidden="0" w:uiPriority="60" w:unhideWhenUsed="0"/>
-    <w:lsdException w:name="Light List" w:semiHidden="0" w:uiPriority="61" w:unhideWhenUsed="0"/>
-    <w:lsdException w:name="Light Grid" w:semiHidden="0" w:uiPriority="62" w:unhideWhenUsed="0"/>
-    <w:lsdException w:name="Medium Shading 1" w:semiHidden="0" w:uiPriority="63" w:unhideWhenUsed="0"/>
-    <w:lsdException w:name="Medium Shading 2" w:semiHidden="0" w:uiPriority="64" w:unhideWhenUsed="0"/>
-    <w:lsdException w:name="Medium List 1" w:semiHidden="0" w:uiPriority="65" w:unhideWhenUsed="0"/>
-    <w:lsdException w:name="Medium List 2" w:semiHidden="0" w:uiPriority="66" w:unhideWhenUsed="0"/>
-    <w:lsdException w:name="Medium Grid 1" w:semiHidden="0" w:uiPriority="67" w:unhideWhenUsed="0"/>
-    <w:lsdException w:name="Medium Grid 2" w:semiHidden="0" w:uiPriority="68" w:unhideWhenUsed="0"/>
-    <w:lsdException w:name="Medium Grid 3" w:semiHidden="0" w:uiPriority="69" w:unhideWhenUsed="0"/>
-    <w:lsdException w:name="Dark List" w:semiHidden="0" w:uiPriority="70" w:unhideWhenUsed="0"/>
-    <w:lsdException w:name="Colorful Shading" w:semiHidden="0" w:uiPriority="71" w:unhideWhenUsed="0"/>
-    <w:lsdException w:name="Colorful List" w:semiHidden="0" w:uiPriority="72" w:unhideWhenUsed="0"/>
-    <w:lsdException w:name="Colorful Grid" w:semiHidden="0" w:uiPriority="73" w:unhideWhenUsed="0"/>
-    <w:lsdException w:name="Light Shading Accent 1" w:semiHidden="0" w:uiPriority="60" w:unhideWhenUsed="0"/>
-    <w:lsdException w:name="Light List Accent 1" w:semiHidden="0" w:uiPriority="61" w:unhideWhenUsed="0"/>
-    <w:lsdException w:name="Light Grid Accent 1" w:semiHidden="0" w:uiPriority="62" w:unhideWhenUsed="0"/>
-    <w:lsdException w:name="Medium Shading 1 Accent 1" w:semiHidden="0" w:uiPriority="63" w:unhideWhenUsed="0"/>
-    <w:lsdException w:name="Medium Shading 2 Accent 1" w:semiHidden="0" w:uiPriority="64" w:unhideWhenUsed="0"/>
-    <w:lsdException w:name="Medium List 1 Accent 1" w:semiHidden="0" w:uiPriority="65" w:unhideWhenUsed="0"/>
-    <w:lsdException w:name="Revision" w:unhideWhenUsed="0"/>
-    <w:lsdException w:name="List Paragraph" w:semiHidden="0" w:uiPriority="34" w:unhideWhenUsed="0" w:qFormat="1"/>
-    <w:lsdException w:name="Quote" w:semiHidden="0" w:uiPriority="29" w:unhideWhenUsed="0" w:qFormat="1"/>
-    <w:lsdException w:name="Intense Quote" w:semiHidden="0" w:uiPriority="30" w:unhideWhenUsed="0" w:qFormat="1"/>
-    <w:lsdException w:name="Medium List 2 Accent 1" w:semiHidden="0" w:uiPriority="66" w:unhideWhenUsed="0"/>
-    <w:lsdException w:name="Medium Grid 1 Accent 1" w:semiHidden="0" w:uiPriority="67" w:unhideWhenUsed="0"/>
-    <w:lsdException w:name="Medium Grid 2 Accent 1" w:semiHidden="0" w:uiPriority="68" w:unhideWhenUsed="0"/>
-    <w:lsdException w:name="Medium Grid 3 Accent 1" w:semiHidden="0" w:uiPriority="69" w:unhideWhenUsed="0"/>
-    <w:lsdException w:name="Dark List Accent 1" w:semiHidden="0" w:uiPriority="70" w:unhideWhenUsed="0"/>
-    <w:lsdException w:name="Colorful Shading Accent 1" w:semiHidden="0" w:uiPriority="71" w:unhideWhenUsed="0"/>
-    <w:lsdException w:name="Colorful List Accent 1" w:semiHidden="0" w:uiPriority="72" w:unhideWhenUsed="0"/>
-    <w:lsdException w:name="Colorful Grid Accent 1" w:semiHidden="0" w:uiPriority="73" w:unhideWhenUsed="0"/>
-    <w:lsdException w:name="Light Shading Accent 2" w:semiHidden="0" w:uiPriority="60" w:unhideWhenUsed="0"/>
-    <w:lsdException w:name="Light List Accent 2" w:semiHidden="0" w:uiPriority="61" w:unhideWhenUsed="0"/>
-    <w:lsdException w:name="Light Grid Accent 2" w:semiHidden="0" w:uiPriority="62" w:unhideWhenUsed="0"/>
-    <w:lsdException w:name="Medium Shading 1 Accent 2" w:semiHidden="0" w:uiPriority="63" w:unhideWhenUsed="0"/>
-    <w:lsdException w:name="Medium Shading 2 Accent 2" w:semiHidden="0" w:uiPriority="64" w:unhideWhenUsed="0"/>
-    <w:lsdException w:name="Medium List 1 Accent 2" w:semiHidden="0" w:uiPriority="65" w:unhideWhenUsed="0"/>
-    <w:lsdException w:name="Medium List 2 Accent 2" w:semiHidden="0" w:uiPriority="66" w:unhideWhenUsed="0"/>
-    <w:lsdException w:name="Medium Grid 1 Accent 2" w:semiHidden="0" w:uiPriority="67" w:unhideWhenUsed="0"/>
-    <w:lsdException w:name="Medium Grid 2 Accent 2" w:semiHidden="0" w:uiPriority="68" w:unhideWhenUsed="0"/>
-    <w:lsdException w:name="Medium Grid 3 Accent 2" w:semiHidden="0" w:uiPriority="69" w:unhideWhenUsed="0"/>
-    <w:lsdException w:name="Dark List Accent 2" w:semiHidden="0" w:uiPriority="70" w:unhideWhenUsed="0"/>
-    <w:lsdException w:name="Colorful Shading Accent 2" w:semiHidden="0" w:uiPriority="71" w:unhideWhenUsed="0"/>
-    <w:lsdException w:name="Colorful List Accent 2" w:semiHidden="0" w:uiPriority="72" w:unhideWhenUsed="0"/>
-    <w:lsdException w:name="Colorful Grid Accent 2" w:semiHidden="0" w:uiPriority="73" w:unhideWhenUsed="0"/>
-    <w:lsdException w:name="Light Shading Accent 3" w:semiHidden="0" w:uiPriority="60" w:unhideWhenUsed="0"/>
-    <w:lsdException w:name="Light List Accent 3" w:semiHidden="0" w:uiPriority="61" w:unhideWhenUsed="0"/>
-    <w:lsdException w:name="Light Grid Accent 3" w:semiHidden="0" w:uiPriority="62" w:unhideWhenUsed="0"/>
-    <w:lsdException w:name="Medium Shading 1 Accent 3" w:semiHidden="0" w:uiPriority="63" w:unhideWhenUsed="0"/>
-    <w:lsdException w:name="Medium Shading 2 Accent 3" w:semiHidden="0" w:uiPriority="64" w:unhideWhenUsed="0"/>
-    <w:lsdException w:name="Medium List 1 Accent 3" w:semiHidden="0" w:uiPriority="65" w:unhideWhenUsed="0"/>
-    <w:lsdException w:name="Medium List 2 Accent 3" w:semiHidden="0" w:uiPriority="66" w:unhideWhenUsed="0"/>
-    <w:lsdException w:name="Medium Grid 1 Accent 3" w:semiHidden="0" w:uiPriority="67" w:unhideWhenUsed="0"/>
-    <w:lsdException w:name="Medium Grid 2 Accent 3" w:semiHidden="0" w:uiPriority="68" w:unhideWhenUsed="0"/>
-    <w:lsdException w:name="Medium Grid 3 Accent 3" w:semiHidden="0" w:uiPriority="69" w:unhideWhenUsed="0"/>
-    <w:lsdException w:name="Dark List Accent 3" w:semiHidden="0" w:uiPriority="70" w:unhideWhenUsed="0"/>
-    <w:lsdException w:name="Colorful Shading Accent 3" w:semiHidden="0" w:uiPriority="71" w:unhideWhenUsed="0"/>
-    <w:lsdException w:name="Colorful List Accent 3" w:semiHidden="0" w:uiPriority="72" w:unhideWhenUsed="0"/>
-    <w:lsdException w:name="Colorful Grid Accent 3" w:semiHidden="0" w:uiPriority="73" w:unhideWhenUsed="0"/>
-    <w:lsdException w:name="Light Shading Accent 4" w:semiHidden="0" w:uiPriority="60" w:unhideWhenUsed="0"/>
-    <w:lsdException w:name="Light List Accent 4" w:semiHidden="0" w:uiPriority="61" w:unhideWhenUsed="0"/>
-    <w:lsdException w:name="Light Grid Accent 4" w:semiHidden="0" w:uiPriority="62" w:unhideWhenUsed="0"/>
-    <w:lsdException w:name="Medium Shading 1 Accent 4" w:semiHidden="0" w:uiPriority="63" w:unhideWhenUsed="0"/>
-    <w:lsdException w:name="Medium Shading 2 Accent 4" w:semiHidden="0" w:uiPriority="64" w:unhideWhenUsed="0"/>
-    <w:lsdException w:name="Medium List 1 Accent 4" w:semiHidden="0" w:uiPriority="65" w:unhideWhenUsed="0"/>
-    <w:lsdException w:name="Medium List 2 Accent 4" w:semiHidden="0" w:uiPriority="66" w:unhideWhenUsed="0"/>
-    <w:lsdException w:name="Medium Grid 1 Accent 4" w:semiHidden="0" w:uiPriority="67" w:unhideWhenUsed="0"/>
-    <w:lsdException w:name="Medium Grid 2 Accent 4" w:semiHidden="0" w:uiPriority="68" w:unhideWhenUsed="0"/>
-    <w:lsdException w:name="Medium Grid 3 Accent 4" w:semiHidden="0" w:uiPriority="69" w:unhideWhenUsed="0"/>
-    <w:lsdException w:name="Dark List Accent 4" w:semiHidden="0" w:uiPriority="70" w:unhideWhenUsed="0"/>
-    <w:lsdException w:name="Colorful Shading Accent 4" w:semiHidden="0" w:uiPriority="71" w:unhideWhenUsed="0"/>
-    <w:lsdException w:name="Colorful List Accent 4" w:semiHidden="0" w:uiPriority="72" w:unhideWhenUsed="0"/>
-    <w:lsdException w:name="Colorful Grid Accent 4" w:semiHidden="0" w:uiPriority="73" w:unhideWhenUsed="0"/>
-    <w:lsdException w:name="Light Shading Accent 5" w:semiHidden="0" w:uiPriority="60" w:unhideWhenUsed="0"/>
-    <w:lsdException w:name="Light List Accent 5" w:semiHidden="0" w:uiPriority="61" w:unhideWhenUsed="0"/>
-    <w:lsdException w:name="Light Grid Accent 5" w:semiHidden="0" w:uiPriority="62" w:unhideWhenUsed="0"/>
-    <w:lsdException w:name="Medium Shading 1 Accent 5" w:semiHidden="0" w:uiPriority="63" w:unhideWhenUsed="0"/>
-    <w:lsdException w:name="Medium Shading 2 Accent 5" w:semiHidden="0" w:uiPriority="64" w:unhideWhenUsed="0"/>
-    <w:lsdException w:name="Medium List 1 Accent 5" w:semiHidden="0" w:uiPriority="65" w:unhideWhenUsed="0"/>
-    <w:lsdException w:name="Medium List 2 Accent 5" w:semiHidden="0" w:uiPriority="66" w:unhideWhenUsed="0"/>
-    <w:lsdException w:name="Medium Grid 1 Accent 5" w:semiHidden="0" w:uiPriority="67" w:unhideWhenUsed="0"/>
-    <w:lsdException w:name="Medium Grid 2 Accent 5" w:semiHidden="0" w:uiPriority="68" w:unhideWhenUsed="0"/>
-    <w:lsdException w:name="Medium Grid 3 Accent 5" w:semiHidden="0" w:uiPriority="69" w:unhideWhenUsed="0"/>
-    <w:lsdException w:name="Dark List Accent 5" w:semiHidden="0" w:uiPriority="70" w:unhideWhenUsed="0"/>
-    <w:lsdException w:name="Colorful Shading Accent 5" w:semiHidden="0" w:uiPriority="71" w:unhideWhenUsed="0"/>
-    <w:lsdException w:name="Colorful List Accent 5" w:semiHidden="0" w:uiPriority="72" w:unhideWhenUsed="0"/>
-    <w:lsdException w:name="Colorful Grid Accent 5" w:semiHidden="0" w:uiPriority="73" w:unhideWhenUsed="0"/>
-    <w:lsdException w:name="Light Shading Accent 6" w:semiHidden="0" w:uiPriority="60" w:unhideWhenUsed="0"/>
-    <w:lsdException w:name="Light List Accent 6" w:semiHidden="0" w:uiPriority="61" w:unhideWhenUsed="0"/>
-    <w:lsdException w:name="Light Grid Accent 6" w:semiHidden="0" w:uiPriority="62" w:unhideWhenUsed="0"/>
-    <w:lsdException w:name="Medium Shading 1 Accent 6" w:semiHidden="0" w:uiPriority="63" w:unhideWhenUsed="0"/>
-    <w:lsdException w:name="Medium Shading 2 Accent 6" w:semiHidden="0" w:uiPriority="64" w:unhideWhenUsed="0"/>
-    <w:lsdException w:name="Medium List 1 Accent 6" w:semiHidden="0" w:uiPriority="65" w:unhideWhenUsed="0"/>
-    <w:lsdException w:name="Medium List 2 Accent 6" w:semiHidden="0" w:uiPriority="66" w:unhideWhenUsed="0"/>
-    <w:lsdException w:name="Medium Grid 1 Accent 6" w:semiHidden="0" w:uiPriority="67" w:unhideWhenUsed="0"/>
-    <w:lsdException w:name="Medium Grid 2 Accent 6" w:semiHidden="0" w:uiPriority="68" w:unhideWhenUsed="0"/>
-    <w:lsdException w:name="Medium Grid 3 Accent 6" w:semiHidden="0" w:uiPriority="69" w:unhideWhenUsed="0"/>
-    <w:lsdException w:name="Dark List Accent 6" w:semiHidden="0" w:uiPriority="70" w:unhideWhenUsed="0"/>
-    <w:lsdException w:name="Colorful Shading Accent 6" w:semiHidden="0" w:uiPriority="71" w:unhideWhenUsed="0"/>
-    <w:lsdException w:name="Colorful List Accent 6" w:semiHidden="0" w:uiPriority="72" w:unhideWhenUsed="0"/>
-    <w:lsdException w:name="Colorful Grid Accent 6" w:semiHidden="0" w:uiPriority="73" w:unhideWhenUsed="0"/>
-    <w:lsdException w:name="Subtle Emphasis" w:semiHidden="0" w:uiPriority="19" w:unhideWhenUsed="0" w:qFormat="1"/>
-    <w:lsdException w:name="Intense Emphasis" w:semiHidden="0" w:uiPriority="21" w:unhideWhenUsed="0" w:qFormat="1"/>
-    <w:lsdException w:name="Subtle Reference" w:semiHidden="0" w:uiPriority="31" w:unhideWhenUsed="0" w:qFormat="1"/>
-    <w:lsdException w:name="Intense Reference" w:semiHidden="0" w:uiPriority="32" w:unhideWhenUsed="0" w:qFormat="1"/>
-    <w:lsdException w:name="Book Title" w:semiHidden="0" w:uiPriority="33" w:unhideWhenUsed="0" w:qFormat="1"/>
-    <w:lsdException w:name="Bibliography" w:uiPriority="37"/>
-    <w:lsdException w:name="TOC Heading" w:uiPriority="39" w:qFormat="1"/>
+  <w:latentStyles w:count="260" w:defQFormat="0" w:defUnhideWhenUsed="1" w:defSemiHidden="1" w:defUIPriority="99" w:defLockedState="0">
+    <w:lsdException w:qFormat="1" w:unhideWhenUsed="0" w:uiPriority="0" w:semiHidden="0" w:name="Normal"/>
+    <w:lsdException w:qFormat="1" w:unhideWhenUsed="0" w:uiPriority="9" w:semiHidden="0" w:name="heading 1"/>
+    <w:lsdException w:qFormat="1" w:uiPriority="9" w:name="heading 2"/>
+    <w:lsdException w:qFormat="1" w:uiPriority="9" w:name="heading 3"/>
+    <w:lsdException w:qFormat="1" w:uiPriority="9" w:name="heading 4"/>
+    <w:lsdException w:qFormat="1" w:uiPriority="9" w:name="heading 5"/>
+    <w:lsdException w:qFormat="1" w:uiPriority="9" w:name="heading 6"/>
+    <w:lsdException w:qFormat="1" w:uiPriority="9" w:name="heading 7"/>
+    <w:lsdException w:qFormat="1" w:uiPriority="9" w:name="heading 8"/>
+    <w:lsdException w:qFormat="1" w:uiPriority="9" w:name="heading 9"/>
+    <w:lsdException w:uiPriority="99" w:name="index 1"/>
+    <w:lsdException w:uiPriority="99" w:name="index 2"/>
+    <w:lsdException w:uiPriority="99" w:name="index 3"/>
+    <w:lsdException w:uiPriority="99" w:name="index 4"/>
+    <w:lsdException w:uiPriority="99" w:name="index 5"/>
+    <w:lsdException w:uiPriority="99" w:name="index 6"/>
+    <w:lsdException w:uiPriority="99" w:name="index 7"/>
+    <w:lsdException w:uiPriority="99" w:name="index 8"/>
+    <w:lsdException w:uiPriority="99" w:name="index 9"/>
+    <w:lsdException w:uiPriority="39" w:name="toc 1"/>
+    <w:lsdException w:uiPriority="39" w:name="toc 2"/>
+    <w:lsdException w:uiPriority="39" w:name="toc 3"/>
+    <w:lsdException w:uiPriority="39" w:name="toc 4"/>
+    <w:lsdException w:uiPriority="39" w:name="toc 5"/>
+    <w:lsdException w:uiPriority="39" w:name="toc 6"/>
+    <w:lsdException w:uiPriority="39" w:name="toc 7"/>
+    <w:lsdException w:uiPriority="39" w:name="toc 8"/>
+    <w:lsdException w:uiPriority="39" w:name="toc 9"/>
+    <w:lsdException w:uiPriority="99" w:name="Normal Indent"/>
+    <w:lsdException w:uiPriority="99" w:name="footnote text"/>
+    <w:lsdException w:uiPriority="99" w:name="annotation text"/>
+    <w:lsdException w:qFormat="1" w:uiPriority="99" w:name="header"/>
+    <w:lsdException w:qFormat="1" w:uiPriority="99" w:name="footer"/>
+    <w:lsdException w:uiPriority="99" w:name="index heading"/>
+    <w:lsdException w:qFormat="1" w:uiPriority="35" w:name="caption"/>
+    <w:lsdException w:uiPriority="99" w:name="table of figures"/>
+    <w:lsdException w:uiPriority="99" w:name="envelope address"/>
+    <w:lsdException w:uiPriority="99" w:name="envelope return"/>
+    <w:lsdException w:uiPriority="99" w:name="footnote reference"/>
+    <w:lsdException w:uiPriority="99" w:name="annotation reference"/>
+    <w:lsdException w:uiPriority="99" w:name="line number"/>
+    <w:lsdException w:uiPriority="99" w:name="page number"/>
+    <w:lsdException w:uiPriority="99" w:name="endnote reference"/>
+    <w:lsdException w:uiPriority="99" w:name="endnote text"/>
+    <w:lsdException w:uiPriority="99" w:name="table of authorities"/>
+    <w:lsdException w:uiPriority="99" w:name="macro"/>
+    <w:lsdException w:uiPriority="99" w:name="toa heading"/>
+    <w:lsdException w:uiPriority="99" w:name="List"/>
+    <w:lsdException w:uiPriority="99" w:name="List Bullet"/>
+    <w:lsdException w:uiPriority="99" w:name="List Number"/>
+    <w:lsdException w:uiPriority="99" w:name="List 2"/>
+    <w:lsdException w:uiPriority="99" w:name="List 3"/>
+    <w:lsdException w:uiPriority="99" w:name="List 4"/>
+    <w:lsdException w:uiPriority="99" w:name="List 5"/>
+    <w:lsdException w:uiPriority="99" w:name="List Bullet 2"/>
+    <w:lsdException w:uiPriority="99" w:name="List Bullet 3"/>
+    <w:lsdException w:uiPriority="99" w:name="List Bullet 4"/>
+    <w:lsdException w:uiPriority="99" w:name="List Bullet 5"/>
+    <w:lsdException w:uiPriority="99" w:name="List Number 2"/>
+    <w:lsdException w:uiPriority="99" w:name="List Number 3"/>
+    <w:lsdException w:uiPriority="99" w:name="List Number 4"/>
+    <w:lsdException w:uiPriority="99" w:name="List Number 5"/>
+    <w:lsdException w:qFormat="1" w:unhideWhenUsed="0" w:uiPriority="10" w:semiHidden="0" w:name="Title"/>
+    <w:lsdException w:uiPriority="99" w:name="Closing"/>
+    <w:lsdException w:uiPriority="99" w:name="Signature"/>
+    <w:lsdException w:qFormat="1" w:uiPriority="1" w:name="Default Paragraph Font"/>
+    <w:lsdException w:uiPriority="99" w:name="Body Text"/>
+    <w:lsdException w:uiPriority="99" w:name="Body Text Indent"/>
+    <w:lsdException w:uiPriority="99" w:name="List Continue"/>
+    <w:lsdException w:uiPriority="99" w:name="List Continue 2"/>
+    <w:lsdException w:uiPriority="99" w:name="List Continue 3"/>
+    <w:lsdException w:uiPriority="99" w:name="List Continue 4"/>
+    <w:lsdException w:uiPriority="99" w:name="List Continue 5"/>
+    <w:lsdException w:uiPriority="99" w:name="Message Header"/>
+    <w:lsdException w:qFormat="1" w:unhideWhenUsed="0" w:uiPriority="11" w:semiHidden="0" w:name="Subtitle"/>
+    <w:lsdException w:uiPriority="99" w:name="Salutation"/>
+    <w:lsdException w:uiPriority="99" w:name="Date"/>
+    <w:lsdException w:uiPriority="99" w:name="Body Text First Indent"/>
+    <w:lsdException w:uiPriority="99" w:name="Body Text First Indent 2"/>
+    <w:lsdException w:uiPriority="99" w:name="Note Heading"/>
+    <w:lsdException w:uiPriority="99" w:name="Body Text 2"/>
+    <w:lsdException w:uiPriority="99" w:name="Body Text 3"/>
+    <w:lsdException w:uiPriority="99" w:name="Body Text Indent 2"/>
+    <w:lsdException w:uiPriority="99" w:name="Body Text Indent 3"/>
+    <w:lsdException w:uiPriority="99" w:name="Block Text"/>
+    <w:lsdException w:uiPriority="99" w:name="Hyperlink"/>
+    <w:lsdException w:uiPriority="99" w:name="FollowedHyperlink"/>
+    <w:lsdException w:qFormat="1" w:unhideWhenUsed="0" w:uiPriority="22" w:semiHidden="0" w:name="Strong"/>
+    <w:lsdException w:qFormat="1" w:unhideWhenUsed="0" w:uiPriority="20" w:semiHidden="0" w:name="Emphasis"/>
+    <w:lsdException w:uiPriority="99" w:name="Document Map"/>
+    <w:lsdException w:uiPriority="99" w:name="Plain Text"/>
+    <w:lsdException w:uiPriority="99" w:name="E-mail Signature"/>
+    <w:lsdException w:uiPriority="99" w:name="Normal (Web)"/>
+    <w:lsdException w:uiPriority="99" w:name="HTML Acronym"/>
+    <w:lsdException w:uiPriority="99" w:name="HTML Address"/>
+    <w:lsdException w:uiPriority="99" w:name="HTML Cite"/>
+    <w:lsdException w:uiPriority="99" w:name="HTML Code"/>
+    <w:lsdException w:uiPriority="99" w:name="HTML Definition"/>
+    <w:lsdException w:uiPriority="99" w:name="HTML Keyboard"/>
+    <w:lsdException w:uiPriority="99" w:name="HTML Preformatted"/>
+    <w:lsdException w:uiPriority="99" w:name="HTML Sample"/>
+    <w:lsdException w:uiPriority="99" w:name="HTML Typewriter"/>
+    <w:lsdException w:uiPriority="99" w:name="HTML Variable"/>
+    <w:lsdException w:qFormat="1" w:uiPriority="99" w:name="Normal Table"/>
+    <w:lsdException w:uiPriority="99" w:name="annotation subject"/>
+    <w:lsdException w:uiPriority="99" w:name="Table Simple 1"/>
+    <w:lsdException w:uiPriority="99" w:name="Table Simple 2"/>
+    <w:lsdException w:uiPriority="99" w:name="Table Simple 3"/>
+    <w:lsdException w:uiPriority="99" w:name="Table Classic 1"/>
+    <w:lsdException w:uiPriority="99" w:name="Table Classic 2"/>
+    <w:lsdException w:uiPriority="99" w:name="Table Classic 3"/>
+    <w:lsdException w:uiPriority="99" w:name="Table Classic 4"/>
+    <w:lsdException w:uiPriority="99" w:name="Table Colorful 1"/>
+    <w:lsdException w:uiPriority="99" w:name="Table Colorful 2"/>
+    <w:lsdException w:uiPriority="99" w:name="Table Colorful 3"/>
+    <w:lsdException w:uiPriority="99" w:name="Table Columns 1"/>
+    <w:lsdException w:uiPriority="99" w:name="Table Columns 2"/>
+    <w:lsdException w:uiPriority="99" w:name="Table Columns 3"/>
+    <w:lsdException w:uiPriority="99" w:name="Table Columns 4"/>
+    <w:lsdException w:uiPriority="99" w:name="Table Columns 5"/>
+    <w:lsdException w:uiPriority="99" w:name="Table Grid 1"/>
+    <w:lsdException w:uiPriority="99" w:name="Table Grid 2"/>
+    <w:lsdException w:uiPriority="99" w:name="Table Grid 3"/>
+    <w:lsdException w:uiPriority="99" w:name="Table Grid 4"/>
+    <w:lsdException w:uiPriority="99" w:name="Table Grid 5"/>
+    <w:lsdException w:uiPriority="99" w:name="Table Grid 6"/>
+    <w:lsdException w:uiPriority="99" w:name="Table Grid 7"/>
+    <w:lsdException w:uiPriority="99" w:name="Table Grid 8"/>
+    <w:lsdException w:uiPriority="99" w:name="Table List 1"/>
+    <w:lsdException w:uiPriority="99" w:name="Table List 2"/>
+    <w:lsdException w:uiPriority="99" w:name="Table List 3"/>
+    <w:lsdException w:uiPriority="99" w:name="Table List 4"/>
+    <w:lsdException w:uiPriority="99" w:name="Table List 5"/>
+    <w:lsdException w:uiPriority="99" w:name="Table List 6"/>
+    <w:lsdException w:uiPriority="99" w:name="Table List 7"/>
+    <w:lsdException w:uiPriority="99" w:name="Table List 8"/>
+    <w:lsdException w:uiPriority="99" w:name="Table 3D effects 1"/>
+    <w:lsdException w:uiPriority="99" w:name="Table 3D effects 2"/>
+    <w:lsdException w:uiPriority="99" w:name="Table 3D effects 3"/>
+    <w:lsdException w:uiPriority="99" w:name="Table Contemporary"/>
+    <w:lsdException w:uiPriority="99" w:name="Table Elegant"/>
+    <w:lsdException w:uiPriority="99" w:name="Table Professional"/>
+    <w:lsdException w:uiPriority="99" w:name="Table Subtle 1"/>
+    <w:lsdException w:uiPriority="99" w:name="Table Subtle 2"/>
+    <w:lsdException w:uiPriority="99" w:name="Table Web 1"/>
+    <w:lsdException w:uiPriority="99" w:name="Table Web 2"/>
+    <w:lsdException w:uiPriority="99" w:name="Table Web 3"/>
+    <w:lsdException w:uiPriority="99" w:name="Balloon Text"/>
+    <w:lsdException w:qFormat="1" w:unhideWhenUsed="0" w:uiPriority="59" w:semiHidden="0" w:name="Table Grid"/>
+    <w:lsdException w:uiPriority="99" w:name="Table Theme"/>
+    <w:lsdException w:unhideWhenUsed="0" w:uiPriority="60" w:semiHidden="0" w:name="Light Shading"/>
+    <w:lsdException w:unhideWhenUsed="0" w:uiPriority="61" w:semiHidden="0" w:name="Light List"/>
+    <w:lsdException w:unhideWhenUsed="0" w:uiPriority="62" w:semiHidden="0" w:name="Light Grid"/>
+    <w:lsdException w:unhideWhenUsed="0" w:uiPriority="63" w:semiHidden="0" w:name="Medium Shading 1"/>
+    <w:lsdException w:unhideWhenUsed="0" w:uiPriority="64" w:semiHidden="0" w:name="Medium Shading 2"/>
+    <w:lsdException w:unhideWhenUsed="0" w:uiPriority="65" w:semiHidden="0" w:name="Medium List 1"/>
+    <w:lsdException w:unhideWhenUsed="0" w:uiPriority="66" w:semiHidden="0" w:name="Medium List 2"/>
+    <w:lsdException w:unhideWhenUsed="0" w:uiPriority="67" w:semiHidden="0" w:name="Medium Grid 1"/>
+    <w:lsdException w:unhideWhenUsed="0" w:uiPriority="68" w:semiHidden="0" w:name="Medium Grid 2"/>
+    <w:lsdException w:unhideWhenUsed="0" w:uiPriority="69" w:semiHidden="0" w:name="Medium Grid 3"/>
+    <w:lsdException w:unhideWhenUsed="0" w:uiPriority="70" w:semiHidden="0" w:name="Dark List"/>
+    <w:lsdException w:unhideWhenUsed="0" w:uiPriority="71" w:semiHidden="0" w:name="Colorful Shading"/>
+    <w:lsdException w:unhideWhenUsed="0" w:uiPriority="72" w:semiHidden="0" w:name="Colorful List"/>
+    <w:lsdException w:unhideWhenUsed="0" w:uiPriority="73" w:semiHidden="0" w:name="Colorful Grid"/>
+    <w:lsdException w:unhideWhenUsed="0" w:uiPriority="60" w:semiHidden="0" w:name="Light Shading Accent 1"/>
+    <w:lsdException w:unhideWhenUsed="0" w:uiPriority="61" w:semiHidden="0" w:name="Light List Accent 1"/>
+    <w:lsdException w:unhideWhenUsed="0" w:uiPriority="62" w:semiHidden="0" w:name="Light Grid Accent 1"/>
+    <w:lsdException w:unhideWhenUsed="0" w:uiPriority="63" w:semiHidden="0" w:name="Medium Shading 1 Accent 1"/>
+    <w:lsdException w:unhideWhenUsed="0" w:uiPriority="64" w:semiHidden="0" w:name="Medium Shading 2 Accent 1"/>
+    <w:lsdException w:unhideWhenUsed="0" w:uiPriority="65" w:semiHidden="0" w:name="Medium List 1 Accent 1"/>
+    <w:lsdException w:unhideWhenUsed="0" w:uiPriority="66" w:semiHidden="0" w:name="Medium List 2 Accent 1"/>
+    <w:lsdException w:unhideWhenUsed="0" w:uiPriority="67" w:semiHidden="0" w:name="Medium Grid 1 Accent 1"/>
+    <w:lsdException w:unhideWhenUsed="0" w:uiPriority="68" w:semiHidden="0" w:name="Medium Grid 2 Accent 1"/>
+    <w:lsdException w:unhideWhenUsed="0" w:uiPriority="69" w:semiHidden="0" w:name="Medium Grid 3 Accent 1"/>
+    <w:lsdException w:unhideWhenUsed="0" w:uiPriority="70" w:semiHidden="0" w:name="Dark List Accent 1"/>
+    <w:lsdException w:unhideWhenUsed="0" w:uiPriority="71" w:semiHidden="0" w:name="Colorful Shading Accent 1"/>
+    <w:lsdException w:unhideWhenUsed="0" w:uiPriority="72" w:semiHidden="0" w:name="Colorful List Accent 1"/>
+    <w:lsdException w:unhideWhenUsed="0" w:uiPriority="73" w:semiHidden="0" w:name="Colorful Grid Accent 1"/>
+    <w:lsdException w:unhideWhenUsed="0" w:uiPriority="60" w:semiHidden="0" w:name="Light Shading Accent 2"/>
+    <w:lsdException w:unhideWhenUsed="0" w:uiPriority="61" w:semiHidden="0" w:name="Light List Accent 2"/>
+    <w:lsdException w:unhideWhenUsed="0" w:uiPriority="62" w:semiHidden="0" w:name="Light Grid Accent 2"/>
+    <w:lsdException w:unhideWhenUsed="0" w:uiPriority="63" w:semiHidden="0" w:name="Medium Shading 1 Accent 2"/>
+    <w:lsdException w:unhideWhenUsed="0" w:uiPriority="64" w:semiHidden="0" w:name="Medium Shading 2 Accent 2"/>
+    <w:lsdException w:unhideWhenUsed="0" w:uiPriority="65" w:semiHidden="0" w:name="Medium List 1 Accent 2"/>
+    <w:lsdException w:unhideWhenUsed="0" w:uiPriority="66" w:semiHidden="0" w:name="Medium List 2 Accent 2"/>
+    <w:lsdException w:unhideWhenUsed="0" w:uiPriority="67" w:semiHidden="0" w:name="Medium Grid 1 Accent 2"/>
+    <w:lsdException w:unhideWhenUsed="0" w:uiPriority="68" w:semiHidden="0" w:name="Medium Grid 2 Accent 2"/>
+    <w:lsdException w:unhideWhenUsed="0" w:uiPriority="69" w:semiHidden="0" w:name="Medium Grid 3 Accent 2"/>
+    <w:lsdException w:unhideWhenUsed="0" w:uiPriority="70" w:semiHidden="0" w:name="Dark List Accent 2"/>
+    <w:lsdException w:unhideWhenUsed="0" w:uiPriority="71" w:semiHidden="0" w:name="Colorful Shading Accent 2"/>
+    <w:lsdException w:unhideWhenUsed="0" w:uiPriority="72" w:semiHidden="0" w:name="Colorful List Accent 2"/>
+    <w:lsdException w:unhideWhenUsed="0" w:uiPriority="73" w:semiHidden="0" w:name="Colorful Grid Accent 2"/>
+    <w:lsdException w:unhideWhenUsed="0" w:uiPriority="60" w:semiHidden="0" w:name="Light Shading Accent 3"/>
+    <w:lsdException w:unhideWhenUsed="0" w:uiPriority="61" w:semiHidden="0" w:name="Light List Accent 3"/>
+    <w:lsdException w:unhideWhenUsed="0" w:uiPriority="62" w:semiHidden="0" w:name="Light Grid Accent 3"/>
+    <w:lsdException w:unhideWhenUsed="0" w:uiPriority="63" w:semiHidden="0" w:name="Medium Shading 1 Accent 3"/>
+    <w:lsdException w:unhideWhenUsed="0" w:uiPriority="64" w:semiHidden="0" w:name="Medium Shading 2 Accent 3"/>
+    <w:lsdException w:unhideWhenUsed="0" w:uiPriority="65" w:semiHidden="0" w:name="Medium List 1 Accent 3"/>
+    <w:lsdException w:unhideWhenUsed="0" w:uiPriority="66" w:semiHidden="0" w:name="Medium List 2 Accent 3"/>
+    <w:lsdException w:unhideWhenUsed="0" w:uiPriority="67" w:semiHidden="0" w:name="Medium Grid 1 Accent 3"/>
+    <w:lsdException w:unhideWhenUsed="0" w:uiPriority="68" w:semiHidden="0" w:name="Medium Grid 2 Accent 3"/>
+    <w:lsdException w:unhideWhenUsed="0" w:uiPriority="69" w:semiHidden="0" w:name="Medium Grid 3 Accent 3"/>
+    <w:lsdException w:unhideWhenUsed="0" w:uiPriority="70" w:semiHidden="0" w:name="Dark List Accent 3"/>
+    <w:lsdException w:unhideWhenUsed="0" w:uiPriority="71" w:semiHidden="0" w:name="Colorful Shading Accent 3"/>
+    <w:lsdException w:unhideWhenUsed="0" w:uiPriority="72" w:semiHidden="0" w:name="Colorful List Accent 3"/>
+    <w:lsdException w:unhideWhenUsed="0" w:uiPriority="73" w:semiHidden="0" w:name="Colorful Grid Accent 3"/>
+    <w:lsdException w:unhideWhenUsed="0" w:uiPriority="60" w:semiHidden="0" w:name="Light Shading Accent 4"/>
+    <w:lsdException w:unhideWhenUsed="0" w:uiPriority="61" w:semiHidden="0" w:name="Light List Accent 4"/>
+    <w:lsdException w:unhideWhenUsed="0" w:uiPriority="62" w:semiHidden="0" w:name="Light Grid Accent 4"/>
+    <w:lsdException w:unhideWhenUsed="0" w:uiPriority="63" w:semiHidden="0" w:name="Medium Shading 1 Accent 4"/>
+    <w:lsdException w:unhideWhenUsed="0" w:uiPriority="64" w:semiHidden="0" w:name="Medium Shading 2 Accent 4"/>
+    <w:lsdException w:unhideWhenUsed="0" w:uiPriority="65" w:semiHidden="0" w:name="Medium List 1 Accent 4"/>
+    <w:lsdException w:unhideWhenUsed="0" w:uiPriority="66" w:semiHidden="0" w:name="Medium List 2 Accent 4"/>
+    <w:lsdException w:unhideWhenUsed="0" w:uiPriority="67" w:semiHidden="0" w:name="Medium Grid 1 Accent 4"/>
+    <w:lsdException w:unhideWhenUsed="0" w:uiPriority="68" w:semiHidden="0" w:name="Medium Grid 2 Accent 4"/>
+    <w:lsdException w:unhideWhenUsed="0" w:uiPriority="69" w:semiHidden="0" w:name="Medium Grid 3 Accent 4"/>
+    <w:lsdException w:unhideWhenUsed="0" w:uiPriority="70" w:semiHidden="0" w:name="Dark List Accent 4"/>
+    <w:lsdException w:unhideWhenUsed="0" w:uiPriority="71" w:semiHidden="0" w:name="Colorful Shading Accent 4"/>
+    <w:lsdException w:unhideWhenUsed="0" w:uiPriority="72" w:semiHidden="0" w:name="Colorful List Accent 4"/>
+    <w:lsdException w:unhideWhenUsed="0" w:uiPriority="73" w:semiHidden="0" w:name="Colorful Grid Accent 4"/>
+    <w:lsdException w:unhideWhenUsed="0" w:uiPriority="60" w:semiHidden="0" w:name="Light Shading Accent 5"/>
+    <w:lsdException w:unhideWhenUsed="0" w:uiPriority="61" w:semiHidden="0" w:name="Light List Accent 5"/>
+    <w:lsdException w:unhideWhenUsed="0" w:uiPriority="62" w:semiHidden="0" w:name="Light Grid Accent 5"/>
+    <w:lsdException w:unhideWhenUsed="0" w:uiPriority="63" w:semiHidden="0" w:name="Medium Shading 1 Accent 5"/>
+    <w:lsdException w:unhideWhenUsed="0" w:uiPriority="64" w:semiHidden="0" w:name="Medium Shading 2 Accent 5"/>
+    <w:lsdException w:unhideWhenUsed="0" w:uiPriority="65" w:semiHidden="0" w:name="Medium List 1 Accent 5"/>
+    <w:lsdException w:unhideWhenUsed="0" w:uiPriority="66" w:semiHidden="0" w:name="Medium List 2 Accent 5"/>
+    <w:lsdException w:unhideWhenUsed="0" w:uiPriority="67" w:semiHidden="0" w:name="Medium Grid 1 Accent 5"/>
+    <w:lsdException w:unhideWhenUsed="0" w:uiPriority="68" w:semiHidden="0" w:name="Medium Grid 2 Accent 5"/>
+    <w:lsdException w:unhideWhenUsed="0" w:uiPriority="69" w:semiHidden="0" w:name="Medium Grid 3 Accent 5"/>
+    <w:lsdException w:unhideWhenUsed="0" w:uiPriority="70" w:semiHidden="0" w:name="Dark List Accent 5"/>
+    <w:lsdException w:unhideWhenUsed="0" w:uiPriority="71" w:semiHidden="0" w:name="Colorful Shading Accent 5"/>
+    <w:lsdException w:unhideWhenUsed="0" w:uiPriority="72" w:semiHidden="0" w:name="Colorful List Accent 5"/>
+    <w:lsdException w:unhideWhenUsed="0" w:uiPriority="73" w:semiHidden="0" w:name="Colorful Grid Accent 5"/>
+    <w:lsdException w:unhideWhenUsed="0" w:uiPriority="60" w:semiHidden="0" w:name="Light Shading Accent 6"/>
+    <w:lsdException w:unhideWhenUsed="0" w:uiPriority="61" w:semiHidden="0" w:name="Light List Accent 6"/>
+    <w:lsdException w:unhideWhenUsed="0" w:uiPriority="62" w:semiHidden="0" w:name="Light Grid Accent 6"/>
+    <w:lsdException w:unhideWhenUsed="0" w:uiPriority="63" w:semiHidden="0" w:name="Medium Shading 1 Accent 6"/>
+    <w:lsdException w:unhideWhenUsed="0" w:uiPriority="64" w:semiHidden="0" w:name="Medium Shading 2 Accent 6"/>
+    <w:lsdException w:unhideWhenUsed="0" w:uiPriority="65" w:semiHidden="0" w:name="Medium List 1 Accent 6"/>
+    <w:lsdException w:unhideWhenUsed="0" w:uiPriority="66" w:semiHidden="0" w:name="Medium List 2 Accent 6"/>
+    <w:lsdException w:unhideWhenUsed="0" w:uiPriority="67" w:semiHidden="0" w:name="Medium Grid 1 Accent 6"/>
+    <w:lsdException w:unhideWhenUsed="0" w:uiPriority="68" w:semiHidden="0" w:name="Medium Grid 2 Accent 6"/>
+    <w:lsdException w:unhideWhenUsed="0" w:uiPriority="69" w:semiHidden="0" w:name="Medium Grid 3 Accent 6"/>
+    <w:lsdException w:unhideWhenUsed="0" w:uiPriority="70" w:semiHidden="0" w:name="Dark List Accent 6"/>
+    <w:lsdException w:unhideWhenUsed="0" w:uiPriority="71" w:semiHidden="0" w:name="Colorful Shading Accent 6"/>
+    <w:lsdException w:unhideWhenUsed="0" w:uiPriority="72" w:semiHidden="0" w:name="Colorful List Accent 6"/>
+    <w:lsdException w:unhideWhenUsed="0" w:uiPriority="73" w:semiHidden="0" w:name="Colorful Grid Accent 6"/>
   </w:latentStyles>
-  <w:style w:type="paragraph" w:default="1" w:styleId="a">
+  <w:style w:type="paragraph" w:default="1" w:styleId="1">
     <w:name w:val="Normal"/>
     <w:qFormat/>
-    <w:rsid w:val="00B4197D"/>
+    <w:uiPriority w:val="0"/>
     <w:pPr>
       <w:widowControl w:val="0"/>
       <w:jc w:val="both"/>
     </w:pPr>
+    <w:rPr>
+      <w:rFonts w:asciiTheme="minorHAnsi" w:hAnsiTheme="minorHAnsi" w:eastAsiaTheme="minorEastAsia" w:cstheme="minorBidi"/>
+      <w:kern w:val="2"/>
+      <w:sz w:val="21"/>
+      <w:szCs w:val="22"/>
+      <w:lang w:val="en-US" w:eastAsia="zh-CN" w:bidi="ar-SA"/>
+    </w:rPr>
   </w:style>
-  <w:style w:type="character" w:default="1" w:styleId="a0">
+  <w:style w:type="character" w:default="1" w:styleId="5">
     <w:name w:val="Default Paragraph Font"/>
-    <w:uiPriority w:val="1"/>
-    <w:semiHidden/>
-    <w:unhideWhenUsed/>
-  </w:style>
-  <w:style w:type="table" w:default="1" w:styleId="a1">
-    <w:name w:val="Normal Table"/>
-    <w:uiPriority w:val="99"/>
     <w:semiHidden/>
     <w:unhideWhenUsed/>
     <w:qFormat/>
+    <w:uiPriority w:val="1"/>
+  </w:style>
+  <w:style w:type="table" w:default="1" w:styleId="6">
+    <w:name w:val="Normal Table"/>
+    <w:semiHidden/>
+    <w:unhideWhenUsed/>
+    <w:qFormat/>
+    <w:uiPriority w:val="99"/>
     <w:tblPr>
-      <w:tblInd w:w="0" w:type="dxa"/>
+      <w:tblLayout w:type="fixed"/>
       <w:tblCellMar>
         <w:top w:w="0" w:type="dxa"/>
         <w:left w:w="108" w:type="dxa"/>
@@ -2532,23 +2933,38 @@
       </w:tblCellMar>
     </w:tblPr>
   </w:style>
-  <w:style w:type="numbering" w:default="1" w:styleId="a2">
-    <w:name w:val="No List"/>
-    <w:uiPriority w:val="99"/>
+  <w:style w:type="paragraph" w:styleId="2">
+    <w:name w:val="footer"/>
+    <w:basedOn w:val="1"/>
+    <w:link w:val="9"/>
     <w:semiHidden/>
     <w:unhideWhenUsed/>
+    <w:qFormat/>
+    <w:uiPriority w:val="99"/>
+    <w:pPr>
+      <w:tabs>
+        <w:tab w:val="center" w:pos="4153"/>
+        <w:tab w:val="right" w:pos="8306"/>
+      </w:tabs>
+      <w:snapToGrid w:val="0"/>
+      <w:jc w:val="left"/>
+    </w:pPr>
+    <w:rPr>
+      <w:sz w:val="18"/>
+      <w:szCs w:val="18"/>
+    </w:rPr>
   </w:style>
-  <w:style w:type="paragraph" w:styleId="a3">
+  <w:style w:type="paragraph" w:styleId="3">
     <w:name w:val="header"/>
-    <w:basedOn w:val="a"/>
-    <w:link w:val="Char"/>
-    <w:uiPriority w:val="99"/>
+    <w:basedOn w:val="1"/>
+    <w:link w:val="8"/>
     <w:semiHidden/>
     <w:unhideWhenUsed/>
-    <w:rsid w:val="002F183A"/>
+    <w:qFormat/>
+    <w:uiPriority w:val="99"/>
     <w:pPr>
       <w:pBdr>
-        <w:bottom w:val="single" w:sz="6" w:space="1" w:color="auto"/>
+        <w:bottom w:val="single" w:color="auto" w:sz="6" w:space="1"/>
       </w:pBdr>
       <w:tabs>
         <w:tab w:val="center" w:pos="4153"/>
@@ -2562,82 +2978,13 @@
       <w:szCs w:val="18"/>
     </w:rPr>
   </w:style>
-  <w:style w:type="character" w:customStyle="1" w:styleId="Char">
-    <w:name w:val="页眉 Char"/>
-    <w:basedOn w:val="a0"/>
-    <w:link w:val="a3"/>
-    <w:uiPriority w:val="99"/>
-    <w:semiHidden/>
-    <w:rsid w:val="002F183A"/>
-    <w:rPr>
-      <w:sz w:val="18"/>
-      <w:szCs w:val="18"/>
-    </w:rPr>
-  </w:style>
-  <w:style w:type="paragraph" w:styleId="a4">
-    <w:name w:val="footer"/>
-    <w:basedOn w:val="a"/>
-    <w:link w:val="Char0"/>
-    <w:uiPriority w:val="99"/>
+  <w:style w:type="paragraph" w:styleId="4">
+    <w:name w:val="HTML Preformatted"/>
+    <w:basedOn w:val="1"/>
+    <w:link w:val="10"/>
     <w:semiHidden/>
     <w:unhideWhenUsed/>
-    <w:rsid w:val="002F183A"/>
-    <w:pPr>
-      <w:tabs>
-        <w:tab w:val="center" w:pos="4153"/>
-        <w:tab w:val="right" w:pos="8306"/>
-      </w:tabs>
-      <w:snapToGrid w:val="0"/>
-      <w:jc w:val="left"/>
-    </w:pPr>
-    <w:rPr>
-      <w:sz w:val="18"/>
-      <w:szCs w:val="18"/>
-    </w:rPr>
-  </w:style>
-  <w:style w:type="character" w:customStyle="1" w:styleId="Char0">
-    <w:name w:val="页脚 Char"/>
-    <w:basedOn w:val="a0"/>
-    <w:link w:val="a4"/>
     <w:uiPriority w:val="99"/>
-    <w:semiHidden/>
-    <w:rsid w:val="002F183A"/>
-    <w:rPr>
-      <w:sz w:val="18"/>
-      <w:szCs w:val="18"/>
-    </w:rPr>
-  </w:style>
-  <w:style w:type="table" w:styleId="a5">
-    <w:name w:val="Table Grid"/>
-    <w:basedOn w:val="a1"/>
-    <w:uiPriority w:val="59"/>
-    <w:rsid w:val="002F183A"/>
-    <w:tblPr>
-      <w:tblInd w:w="0" w:type="dxa"/>
-      <w:tblBorders>
-        <w:top w:val="single" w:sz="4" w:space="0" w:color="000000" w:themeColor="text1"/>
-        <w:left w:val="single" w:sz="4" w:space="0" w:color="000000" w:themeColor="text1"/>
-        <w:bottom w:val="single" w:sz="4" w:space="0" w:color="000000" w:themeColor="text1"/>
-        <w:right w:val="single" w:sz="4" w:space="0" w:color="000000" w:themeColor="text1"/>
-        <w:insideH w:val="single" w:sz="4" w:space="0" w:color="000000" w:themeColor="text1"/>
-        <w:insideV w:val="single" w:sz="4" w:space="0" w:color="000000" w:themeColor="text1"/>
-      </w:tblBorders>
-      <w:tblCellMar>
-        <w:top w:w="0" w:type="dxa"/>
-        <w:left w:w="108" w:type="dxa"/>
-        <w:bottom w:w="0" w:type="dxa"/>
-        <w:right w:w="108" w:type="dxa"/>
-      </w:tblCellMar>
-    </w:tblPr>
-  </w:style>
-  <w:style w:type="paragraph" w:styleId="HTML">
-    <w:name w:val="HTML Preformatted"/>
-    <w:basedOn w:val="a"/>
-    <w:link w:val="HTMLChar"/>
-    <w:uiPriority w:val="99"/>
-    <w:semiHidden/>
-    <w:unhideWhenUsed/>
-    <w:rsid w:val="00CC63B4"/>
     <w:pPr>
       <w:widowControl/>
       <w:tabs>
@@ -2661,21 +3008,66 @@
       <w:jc w:val="left"/>
     </w:pPr>
     <w:rPr>
-      <w:rFonts w:ascii="宋体" w:eastAsia="宋体" w:hAnsi="宋体" w:cs="宋体"/>
+      <w:rFonts w:ascii="宋体" w:hAnsi="宋体" w:eastAsia="宋体" w:cs="宋体"/>
       <w:kern w:val="0"/>
       <w:sz w:val="24"/>
       <w:szCs w:val="24"/>
     </w:rPr>
   </w:style>
-  <w:style w:type="character" w:customStyle="1" w:styleId="HTMLChar">
+  <w:style w:type="table" w:styleId="7">
+    <w:name w:val="Table Grid"/>
+    <w:basedOn w:val="6"/>
+    <w:qFormat/>
+    <w:uiPriority w:val="59"/>
+    <w:tblPr>
+      <w:tblBorders>
+        <w:top w:val="single" w:color="000000" w:themeColor="text1" w:sz="4" w:space="0"/>
+        <w:left w:val="single" w:color="000000" w:themeColor="text1" w:sz="4" w:space="0"/>
+        <w:bottom w:val="single" w:color="000000" w:themeColor="text1" w:sz="4" w:space="0"/>
+        <w:right w:val="single" w:color="000000" w:themeColor="text1" w:sz="4" w:space="0"/>
+        <w:insideH w:val="single" w:color="000000" w:themeColor="text1" w:sz="4" w:space="0"/>
+        <w:insideV w:val="single" w:color="000000" w:themeColor="text1" w:sz="4" w:space="0"/>
+      </w:tblBorders>
+      <w:tblLayout w:type="fixed"/>
+      <w:tblCellMar>
+        <w:top w:w="0" w:type="dxa"/>
+        <w:left w:w="108" w:type="dxa"/>
+        <w:bottom w:w="0" w:type="dxa"/>
+        <w:right w:w="108" w:type="dxa"/>
+      </w:tblCellMar>
+    </w:tblPr>
+  </w:style>
+  <w:style w:type="character" w:customStyle="1" w:styleId="8">
+    <w:name w:val="页眉 Char"/>
+    <w:basedOn w:val="5"/>
+    <w:link w:val="3"/>
+    <w:semiHidden/>
+    <w:qFormat/>
+    <w:uiPriority w:val="99"/>
+    <w:rPr>
+      <w:sz w:val="18"/>
+      <w:szCs w:val="18"/>
+    </w:rPr>
+  </w:style>
+  <w:style w:type="character" w:customStyle="1" w:styleId="9">
+    <w:name w:val="页脚 Char"/>
+    <w:basedOn w:val="5"/>
+    <w:link w:val="2"/>
+    <w:semiHidden/>
+    <w:uiPriority w:val="99"/>
+    <w:rPr>
+      <w:sz w:val="18"/>
+      <w:szCs w:val="18"/>
+    </w:rPr>
+  </w:style>
+  <w:style w:type="character" w:customStyle="1" w:styleId="10">
     <w:name w:val="HTML 预设格式 Char"/>
-    <w:basedOn w:val="a0"/>
-    <w:link w:val="HTML"/>
+    <w:basedOn w:val="5"/>
+    <w:link w:val="4"/>
+    <w:semiHidden/>
     <w:uiPriority w:val="99"/>
-    <w:semiHidden/>
-    <w:rsid w:val="00CC63B4"/>
     <w:rPr>
-      <w:rFonts w:ascii="宋体" w:eastAsia="宋体" w:hAnsi="宋体" w:cs="宋体"/>
+      <w:rFonts w:ascii="宋体" w:hAnsi="宋体" w:eastAsia="宋体" w:cs="宋体"/>
       <w:kern w:val="0"/>
       <w:sz w:val="24"/>
       <w:szCs w:val="24"/>
@@ -2963,6 +3355,21 @@
     </a:fmtScheme>
   </a:themeElements>
   <a:objectDefaults/>
-  <a:extraClrSchemeLst/>
 </a:theme>
+</file>
+
+<file path=customXml/item1.xml><?xml version="1.0" encoding="utf-8"?>
+<s:customData xmlns="http://www.wps.cn/officeDocument/2013/wpsCustomData" xmlns:s="http://www.wps.cn/officeDocument/2013/wpsCustomData">
+  <customSectProps>
+    <customSectPr/>
+  </customSectProps>
+</s:customData>
+</file>
+
+<file path=customXml/itemProps1.xml><?xml version="1.0" encoding="utf-8"?>
+<ds:datastoreItem xmlns:ds="http://schemas.openxmlformats.org/officeDocument/2006/customXml" ds:itemID="{B1977F7D-205B-4081-913C-38D41E755F92}">
+  <ds:schemaRefs>
+    <ds:schemaRef ds:uri="http://www.wps.cn/officeDocument/2013/wpsCustomData"/>
+  </ds:schemaRefs>
+</ds:datastoreItem>
 </file>